--- a/세미프로젝트기획안_9조.docx
+++ b/세미프로젝트기획안_9조.docx
@@ -30,20 +30,20 @@
     <w:tbl>
       <w:tblPr>
         <w:tblStyle w:val="1"/>
-        <w:tblW w:w="9027" w:type="dxa"/>
+        <w:tblW w:w="8993" w:type="dxa"/>
         <w:tblLook w:val="04A0" w:firstRow="1" w:lastRow="0" w:firstColumn="1" w:lastColumn="0" w:noHBand="0" w:noVBand="1"/>
       </w:tblPr>
       <w:tblGrid>
-        <w:gridCol w:w="2405"/>
-        <w:gridCol w:w="6622"/>
+        <w:gridCol w:w="2396"/>
+        <w:gridCol w:w="6597"/>
       </w:tblGrid>
       <w:tr>
         <w:trPr>
-          <w:trHeight w:val="909"/>
+          <w:trHeight w:val="664"/>
         </w:trPr>
         <w:tc>
           <w:tcPr>
-            <w:tcW w:w="2405" w:type="dxa"/>
+            <w:tcW w:w="2396" w:type="dxa"/>
             <w:vAlign w:val="center"/>
           </w:tcPr>
           <w:p>
@@ -71,30 +71,34 @@
         </w:tc>
         <w:tc>
           <w:tcPr>
-            <w:tcW w:w="6622" w:type="dxa"/>
+            <w:tcW w:w="6597" w:type="dxa"/>
             <w:vAlign w:val="center"/>
           </w:tcPr>
           <w:p>
             <w:pPr>
               <w:rPr>
                 <w:rFonts w:eastAsiaTheme="minorHAnsi"/>
+                <w:szCs w:val="20"/>
               </w:rPr>
             </w:pPr>
             <w:r>
               <w:rPr>
                 <w:rFonts w:eastAsiaTheme="minorHAnsi" w:hint="eastAsia"/>
+                <w:szCs w:val="20"/>
               </w:rPr>
               <w:t>9</w:t>
             </w:r>
             <w:r>
               <w:rPr>
                 <w:rFonts w:eastAsiaTheme="minorHAnsi" w:hint="eastAsia"/>
+                <w:szCs w:val="20"/>
               </w:rPr>
               <w:t>조</w:t>
             </w:r>
             <w:r>
               <w:rPr>
                 <w:rFonts w:eastAsiaTheme="minorHAnsi" w:hint="eastAsia"/>
+                <w:szCs w:val="20"/>
               </w:rPr>
               <w:t>_</w:t>
             </w:r>
@@ -102,6 +106,7 @@
             <w:r>
               <w:rPr>
                 <w:rFonts w:eastAsiaTheme="minorHAnsi" w:hint="eastAsia"/>
+                <w:szCs w:val="20"/>
               </w:rPr>
               <w:t>발롱도르</w:t>
             </w:r>
@@ -111,11 +116,11 @@
       </w:tr>
       <w:tr>
         <w:trPr>
-          <w:trHeight w:val="909"/>
+          <w:trHeight w:val="641"/>
         </w:trPr>
         <w:tc>
           <w:tcPr>
-            <w:tcW w:w="2405" w:type="dxa"/>
+            <w:tcW w:w="2396" w:type="dxa"/>
             <w:vAlign w:val="center"/>
           </w:tcPr>
           <w:p>
@@ -143,30 +148,34 @@
         </w:tc>
         <w:tc>
           <w:tcPr>
-            <w:tcW w:w="6622" w:type="dxa"/>
+            <w:tcW w:w="6597" w:type="dxa"/>
             <w:vAlign w:val="center"/>
           </w:tcPr>
           <w:p>
             <w:pPr>
               <w:rPr>
                 <w:rFonts w:eastAsiaTheme="minorHAnsi"/>
+                <w:szCs w:val="20"/>
               </w:rPr>
             </w:pPr>
             <w:r>
               <w:rPr>
                 <w:rFonts w:eastAsiaTheme="minorHAnsi" w:hint="eastAsia"/>
+                <w:szCs w:val="20"/>
               </w:rPr>
               <w:t>김선홍</w:t>
             </w:r>
             <w:r>
               <w:rPr>
                 <w:rFonts w:eastAsiaTheme="minorHAnsi" w:hint="eastAsia"/>
+                <w:szCs w:val="20"/>
               </w:rPr>
               <w:t xml:space="preserve">, </w:t>
             </w:r>
             <w:r>
               <w:rPr>
                 <w:rFonts w:eastAsiaTheme="minorHAnsi" w:hint="eastAsia"/>
+                <w:szCs w:val="20"/>
               </w:rPr>
               <w:t>장소영</w:t>
             </w:r>
@@ -175,11 +184,11 @@
       </w:tr>
       <w:tr>
         <w:trPr>
-          <w:trHeight w:val="909"/>
+          <w:trHeight w:val="633"/>
         </w:trPr>
         <w:tc>
           <w:tcPr>
-            <w:tcW w:w="2405" w:type="dxa"/>
+            <w:tcW w:w="2396" w:type="dxa"/>
             <w:vAlign w:val="center"/>
           </w:tcPr>
           <w:p>
@@ -207,51 +216,61 @@
         </w:tc>
         <w:tc>
           <w:tcPr>
-            <w:tcW w:w="6622" w:type="dxa"/>
+            <w:tcW w:w="6597" w:type="dxa"/>
             <w:vAlign w:val="center"/>
           </w:tcPr>
           <w:p>
             <w:pPr>
               <w:rPr>
-                <w:rFonts w:eastAsiaTheme="minorHAnsi"/>
+                <w:rFonts w:eastAsiaTheme="minorHAnsi" w:hint="eastAsia"/>
+                <w:szCs w:val="20"/>
               </w:rPr>
             </w:pPr>
-            <w:proofErr w:type="spellStart"/>
-            <w:r>
-              <w:rPr>
-                <w:rFonts w:eastAsiaTheme="minorHAnsi" w:hint="eastAsia"/>
-              </w:rPr>
-              <w:t>피파</w:t>
-            </w:r>
-            <w:proofErr w:type="spellEnd"/>
-            <w:r>
-              <w:rPr>
-                <w:rFonts w:eastAsiaTheme="minorHAnsi" w:hint="eastAsia"/>
+            <w:r>
+              <w:rPr>
+                <w:rFonts w:eastAsiaTheme="minorHAnsi" w:hint="eastAsia"/>
+                <w:szCs w:val="20"/>
+              </w:rPr>
+              <w:t>F</w:t>
+            </w:r>
+            <w:r>
+              <w:rPr>
+                <w:rFonts w:eastAsiaTheme="minorHAnsi"/>
+                <w:szCs w:val="20"/>
+              </w:rPr>
+              <w:t>IFA</w:t>
+            </w:r>
+            <w:r>
+              <w:rPr>
+                <w:rFonts w:eastAsiaTheme="minorHAnsi" w:hint="eastAsia"/>
+                <w:szCs w:val="20"/>
               </w:rPr>
               <w:t xml:space="preserve"> </w:t>
             </w:r>
             <w:r>
               <w:rPr>
                 <w:rFonts w:eastAsiaTheme="minorHAnsi"/>
+                <w:szCs w:val="20"/>
               </w:rPr>
               <w:t xml:space="preserve">2021 </w:t>
             </w:r>
             <w:r>
               <w:rPr>
                 <w:rFonts w:eastAsiaTheme="minorHAnsi" w:hint="eastAsia"/>
-              </w:rPr>
-              <w:t>선수 능력치 예측과 선수 리뷰</w:t>
+                <w:szCs w:val="20"/>
+              </w:rPr>
+              <w:t>데이터셋을 통한 선수 능력치 분석</w:t>
             </w:r>
           </w:p>
         </w:tc>
       </w:tr>
       <w:tr>
         <w:trPr>
-          <w:trHeight w:val="2701"/>
+          <w:trHeight w:val="6892"/>
         </w:trPr>
         <w:tc>
           <w:tcPr>
-            <w:tcW w:w="2405" w:type="dxa"/>
+            <w:tcW w:w="2396" w:type="dxa"/>
             <w:vAlign w:val="center"/>
           </w:tcPr>
           <w:p>
@@ -295,156 +314,206 @@
         </w:tc>
         <w:tc>
           <w:tcPr>
-            <w:tcW w:w="6622" w:type="dxa"/>
+            <w:tcW w:w="6597" w:type="dxa"/>
             <w:vAlign w:val="center"/>
           </w:tcPr>
           <w:p>
             <w:pPr>
               <w:rPr>
                 <w:rFonts w:eastAsiaTheme="minorHAnsi"/>
+                <w:szCs w:val="20"/>
               </w:rPr>
             </w:pPr>
             <w:r>
               <w:rPr>
                 <w:rFonts w:eastAsiaTheme="minorHAnsi" w:hint="eastAsia"/>
+                <w:szCs w:val="20"/>
               </w:rPr>
               <w:t>F</w:t>
             </w:r>
             <w:r>
               <w:rPr>
                 <w:rFonts w:eastAsiaTheme="minorHAnsi"/>
+                <w:szCs w:val="20"/>
               </w:rPr>
               <w:t>IFA</w:t>
             </w:r>
             <w:r>
               <w:rPr>
                 <w:rFonts w:eastAsiaTheme="minorHAnsi" w:hint="eastAsia"/>
-              </w:rPr>
-              <w:t>는 실제 축구 게임을 반영하는 대표적인 게임이다.</w:t>
-            </w:r>
-            <w:r>
-              <w:rPr>
-                <w:rFonts w:eastAsiaTheme="minorHAnsi"/>
+                <w:szCs w:val="20"/>
+              </w:rPr>
+              <w:t>는 실제 축구 게임을 반영하는 대표적인 게임</w:t>
+            </w:r>
+            <w:r>
+              <w:rPr>
+                <w:rFonts w:eastAsiaTheme="minorHAnsi" w:hint="eastAsia"/>
+                <w:szCs w:val="20"/>
+              </w:rPr>
+              <w:t>입니다.</w:t>
+            </w:r>
+            <w:r>
+              <w:rPr>
+                <w:rFonts w:eastAsiaTheme="minorHAnsi"/>
+                <w:szCs w:val="20"/>
               </w:rPr>
               <w:t xml:space="preserve"> EA sports</w:t>
             </w:r>
             <w:r>
               <w:rPr>
                 <w:rFonts w:eastAsiaTheme="minorHAnsi" w:hint="eastAsia"/>
+                <w:szCs w:val="20"/>
               </w:rPr>
               <w:t>는2</w:t>
             </w:r>
             <w:r>
               <w:rPr>
                 <w:rFonts w:eastAsiaTheme="minorHAnsi"/>
+                <w:szCs w:val="20"/>
               </w:rPr>
               <w:t>5</w:t>
             </w:r>
             <w:r>
               <w:rPr>
                 <w:rFonts w:eastAsiaTheme="minorHAnsi" w:hint="eastAsia"/>
+                <w:szCs w:val="20"/>
               </w:rPr>
               <w:t>명의 데이터 수집가,</w:t>
             </w:r>
             <w:r>
               <w:rPr>
                 <w:rFonts w:eastAsiaTheme="minorHAnsi"/>
+                <w:szCs w:val="20"/>
               </w:rPr>
               <w:t xml:space="preserve"> 400</w:t>
             </w:r>
             <w:r>
               <w:rPr>
                 <w:rFonts w:eastAsiaTheme="minorHAnsi" w:hint="eastAsia"/>
-              </w:rPr>
-              <w:t>명의 외부 데이터 기고가로 구성된 팀을 통해 선수의 데이터를 최신 상태를 반영할 수 있게 만든다.</w:t>
-            </w:r>
-            <w:r>
-              <w:rPr>
-                <w:rFonts w:eastAsiaTheme="minorHAnsi"/>
+                <w:szCs w:val="20"/>
+              </w:rPr>
+              <w:t>명의 외부 데이터 기고가로 구성된 팀을 통해 선수의 데이터를 최신 상태를 반영할 수 있게 만든</w:t>
+            </w:r>
+            <w:r>
+              <w:rPr>
+                <w:rFonts w:eastAsiaTheme="minorHAnsi" w:hint="eastAsia"/>
+                <w:szCs w:val="20"/>
+              </w:rPr>
+              <w:t>다고 합니다.</w:t>
+            </w:r>
+            <w:r>
+              <w:rPr>
+                <w:rFonts w:eastAsiaTheme="minorHAnsi"/>
+                <w:szCs w:val="20"/>
               </w:rPr>
               <w:t xml:space="preserve"> </w:t>
             </w:r>
             <w:r>
               <w:rPr>
                 <w:rFonts w:eastAsiaTheme="minorHAnsi" w:hint="eastAsia"/>
+                <w:szCs w:val="20"/>
               </w:rPr>
               <w:t xml:space="preserve">또한 </w:t>
             </w:r>
             <w:r>
               <w:rPr>
                 <w:rFonts w:eastAsiaTheme="minorHAnsi"/>
+                <w:szCs w:val="20"/>
               </w:rPr>
               <w:t>6000</w:t>
             </w:r>
             <w:r>
               <w:rPr>
                 <w:rFonts w:eastAsiaTheme="minorHAnsi" w:hint="eastAsia"/>
-              </w:rPr>
-              <w:t>명 이상의 자원봉사자로 구성된 팀이 선수의 데이터 베이스를~</w:t>
-            </w:r>
-            <w:r>
-              <w:rPr>
-                <w:rFonts w:eastAsiaTheme="minorHAnsi"/>
-              </w:rPr>
-              <w:t xml:space="preserve">.  </w:t>
-            </w:r>
-            <w:r>
-              <w:rPr>
-                <w:rFonts w:eastAsiaTheme="minorHAnsi" w:hint="eastAsia"/>
-              </w:rPr>
-              <w:t xml:space="preserve">이 </w:t>
-            </w:r>
-            <w:proofErr w:type="spellStart"/>
-            <w:r>
-              <w:rPr>
-                <w:rFonts w:eastAsiaTheme="minorHAnsi" w:hint="eastAsia"/>
-              </w:rPr>
-              <w:t>게임은실제의</w:t>
-            </w:r>
-            <w:proofErr w:type="spellEnd"/>
-            <w:r>
-              <w:rPr>
-                <w:rFonts w:eastAsiaTheme="minorHAnsi" w:hint="eastAsia"/>
-              </w:rPr>
-              <w:t xml:space="preserve"> 프로 축구 선수의 </w:t>
-            </w:r>
-            <w:proofErr w:type="gramStart"/>
-            <w:r>
-              <w:rPr>
-                <w:rFonts w:eastAsiaTheme="minorHAnsi" w:hint="eastAsia"/>
-              </w:rPr>
-              <w:t xml:space="preserve">능력과 </w:t>
-            </w:r>
-            <w:r>
-              <w:rPr>
-                <w:rFonts w:eastAsiaTheme="minorHAnsi"/>
-              </w:rPr>
-              <w:t>,</w:t>
-            </w:r>
-            <w:proofErr w:type="gramEnd"/>
-            <w:r>
-              <w:rPr>
-                <w:rFonts w:eastAsiaTheme="minorHAnsi"/>
-              </w:rPr>
-              <w:t xml:space="preserve">, </w:t>
-            </w:r>
-            <w:r>
-              <w:rPr>
-                <w:rFonts w:eastAsiaTheme="minorHAnsi" w:hint="eastAsia"/>
-              </w:rPr>
-              <w:t>와 같은 다양한 정보를 반영하고 있는데,</w:t>
-            </w:r>
-            <w:r>
-              <w:rPr>
-                <w:rFonts w:eastAsiaTheme="minorHAnsi"/>
+                <w:szCs w:val="20"/>
+              </w:rPr>
+              <w:t>명 이상의 자원봉사자로 구성된 팀이</w:t>
+            </w:r>
+            <w:r>
+              <w:rPr>
+                <w:rFonts w:eastAsiaTheme="minorHAnsi" w:hint="eastAsia"/>
+                <w:szCs w:val="20"/>
+              </w:rPr>
+              <w:t xml:space="preserve"> 파견되어 선수의 데이터베이스 구성을 위한 데이터를 수집합니다.</w:t>
+            </w:r>
+            <w:r>
+              <w:rPr>
+                <w:rFonts w:eastAsiaTheme="minorHAnsi"/>
+                <w:szCs w:val="20"/>
               </w:rPr>
               <w:t xml:space="preserve"> </w:t>
+            </w:r>
+            <w:r>
+              <w:rPr>
+                <w:rFonts w:eastAsiaTheme="minorHAnsi" w:hint="eastAsia"/>
+                <w:szCs w:val="20"/>
+              </w:rPr>
+              <w:t>이처럼 F</w:t>
+            </w:r>
+            <w:r>
+              <w:rPr>
+                <w:rFonts w:eastAsiaTheme="minorHAnsi"/>
+                <w:szCs w:val="20"/>
+              </w:rPr>
+              <w:t>IFA</w:t>
+            </w:r>
+            <w:r>
+              <w:rPr>
+                <w:rFonts w:eastAsiaTheme="minorHAnsi" w:hint="eastAsia"/>
+                <w:szCs w:val="20"/>
+              </w:rPr>
+              <w:t>는 실제 프로 축구 선수의 능력을 다양한 능력치를 구성함으로 반영하고 있다고 할 수 있습니다.</w:t>
+            </w:r>
+            <w:r>
+              <w:rPr>
+                <w:rFonts w:eastAsiaTheme="minorHAnsi"/>
+                <w:szCs w:val="20"/>
+              </w:rPr>
+              <w:t xml:space="preserve"> </w:t>
+            </w:r>
+            <w:r>
+              <w:rPr>
+                <w:rFonts w:eastAsiaTheme="minorHAnsi" w:hint="eastAsia"/>
+                <w:szCs w:val="20"/>
+              </w:rPr>
+              <w:t xml:space="preserve">저희 조는 선수의 능력치를 수치화 하여 잘 표현하고 있는 </w:t>
+            </w:r>
+            <w:r>
+              <w:rPr>
+                <w:rFonts w:eastAsiaTheme="minorHAnsi"/>
+                <w:szCs w:val="20"/>
+              </w:rPr>
+              <w:t xml:space="preserve">FIFA </w:t>
+            </w:r>
+            <w:r>
+              <w:rPr>
+                <w:rFonts w:eastAsiaTheme="minorHAnsi" w:hint="eastAsia"/>
+                <w:szCs w:val="20"/>
+              </w:rPr>
+              <w:t xml:space="preserve">선수 능력치 데이터 셋을 통해 </w:t>
+            </w:r>
+            <w:r>
+              <w:rPr>
+                <w:rFonts w:eastAsiaTheme="minorHAnsi" w:hint="eastAsia"/>
+                <w:szCs w:val="20"/>
+              </w:rPr>
+              <w:t xml:space="preserve">평소에 궁금했던 다음의 주제를 R을 통해 </w:t>
+            </w:r>
+            <w:r>
+              <w:rPr>
+                <w:rFonts w:eastAsiaTheme="minorHAnsi" w:hint="eastAsia"/>
+                <w:szCs w:val="20"/>
+              </w:rPr>
+              <w:t>다양한 분석 기법을 적용해 볼 예정입니다.</w:t>
             </w:r>
           </w:p>
           <w:p>
             <w:pPr>
               <w:rPr>
                 <w:rFonts w:eastAsiaTheme="minorHAnsi"/>
+                <w:b/>
+                <w:bCs/>
+                <w:szCs w:val="20"/>
               </w:rPr>
             </w:pPr>
           </w:p>
@@ -454,13 +523,89 @@
                 <w:rFonts w:eastAsiaTheme="minorHAnsi"/>
                 <w:b/>
                 <w:bCs/>
+                <w:szCs w:val="20"/>
               </w:rPr>
             </w:pPr>
             <w:r>
               <w:rPr>
                 <w:rFonts w:eastAsiaTheme="minorHAnsi" w:hint="eastAsia"/>
-              </w:rPr>
-              <w:t>저희 조는 게임의 데이터 셋을 통해 평소에 궁금했던 다음의 주제를 R을 통해 분석해 볼 예정입니다.</w:t>
+                <w:b/>
+                <w:bCs/>
+                <w:szCs w:val="20"/>
+              </w:rPr>
+              <w:t>1</w:t>
+            </w:r>
+            <w:r>
+              <w:rPr>
+                <w:rFonts w:eastAsiaTheme="minorHAnsi"/>
+                <w:b/>
+                <w:bCs/>
+                <w:szCs w:val="20"/>
+              </w:rPr>
+              <w:t xml:space="preserve">. </w:t>
+            </w:r>
+            <w:r>
+              <w:rPr>
+                <w:rFonts w:eastAsiaTheme="minorHAnsi" w:hint="eastAsia"/>
+                <w:b/>
+                <w:bCs/>
+                <w:szCs w:val="20"/>
+              </w:rPr>
+              <w:t>수비력이 좋은 팀,</w:t>
+            </w:r>
+            <w:r>
+              <w:rPr>
+                <w:rFonts w:eastAsiaTheme="minorHAnsi"/>
+                <w:b/>
+                <w:bCs/>
+                <w:szCs w:val="20"/>
+              </w:rPr>
+              <w:t xml:space="preserve"> </w:t>
+            </w:r>
+            <w:r>
+              <w:rPr>
+                <w:rFonts w:eastAsiaTheme="minorHAnsi" w:hint="eastAsia"/>
+                <w:b/>
+                <w:bCs/>
+                <w:szCs w:val="20"/>
+              </w:rPr>
+              <w:t>공격력이 좋은 팀을 찾아보고,</w:t>
+            </w:r>
+            <w:r>
+              <w:rPr>
+                <w:rFonts w:eastAsiaTheme="minorHAnsi"/>
+                <w:b/>
+                <w:bCs/>
+                <w:szCs w:val="20"/>
+              </w:rPr>
+              <w:t xml:space="preserve"> 21-22 </w:t>
+            </w:r>
+            <w:r>
+              <w:rPr>
+                <w:rFonts w:eastAsiaTheme="minorHAnsi" w:hint="eastAsia"/>
+                <w:b/>
+                <w:bCs/>
+                <w:szCs w:val="20"/>
+              </w:rPr>
+              <w:t>시즌의 실제 득점,</w:t>
+            </w:r>
+            <w:r>
+              <w:rPr>
+                <w:rFonts w:eastAsiaTheme="minorHAnsi"/>
+                <w:b/>
+                <w:bCs/>
+                <w:szCs w:val="20"/>
+              </w:rPr>
+              <w:t xml:space="preserve"> </w:t>
+            </w:r>
+            <w:r>
+              <w:rPr>
+                <w:rFonts w:eastAsiaTheme="minorHAnsi" w:hint="eastAsia"/>
+                <w:b/>
+                <w:bCs/>
+                <w:szCs w:val="20"/>
+              </w:rPr>
+              <w:t>실점 과의 관계</w:t>
             </w:r>
           </w:p>
           <w:p>
@@ -469,6 +614,7 @@
                 <w:rFonts w:eastAsiaTheme="minorHAnsi"/>
                 <w:b/>
                 <w:bCs/>
+                <w:szCs w:val="20"/>
               </w:rPr>
             </w:pPr>
             <w:r>
@@ -476,14 +622,16 @@
                 <w:rFonts w:eastAsiaTheme="minorHAnsi" w:hint="eastAsia"/>
                 <w:b/>
                 <w:bCs/>
-              </w:rPr>
-              <w:t>1</w:t>
-            </w:r>
-            <w:r>
-              <w:rPr>
-                <w:rFonts w:eastAsiaTheme="minorHAnsi"/>
-                <w:b/>
-                <w:bCs/>
+                <w:szCs w:val="20"/>
+              </w:rPr>
+              <w:t>2</w:t>
+            </w:r>
+            <w:r>
+              <w:rPr>
+                <w:rFonts w:eastAsiaTheme="minorHAnsi"/>
+                <w:b/>
+                <w:bCs/>
+                <w:szCs w:val="20"/>
               </w:rPr>
               <w:t xml:space="preserve">. </w:t>
             </w:r>
@@ -492,56 +640,56 @@
                 <w:rFonts w:eastAsiaTheme="minorHAnsi" w:hint="eastAsia"/>
                 <w:b/>
                 <w:bCs/>
-              </w:rPr>
-              <w:t>수비력이 좋은 팀,</w:t>
-            </w:r>
-            <w:r>
-              <w:rPr>
-                <w:rFonts w:eastAsiaTheme="minorHAnsi"/>
-                <w:b/>
-                <w:bCs/>
+                <w:szCs w:val="20"/>
+              </w:rPr>
+              <w:t>2</w:t>
+            </w:r>
+            <w:r>
+              <w:rPr>
+                <w:rFonts w:eastAsiaTheme="minorHAnsi"/>
+                <w:b/>
+                <w:bCs/>
+                <w:szCs w:val="20"/>
+              </w:rPr>
+              <w:t>019</w:t>
+            </w:r>
+            <w:r>
+              <w:rPr>
+                <w:rFonts w:eastAsiaTheme="minorHAnsi" w:hint="eastAsia"/>
+                <w:b/>
+                <w:bCs/>
+                <w:szCs w:val="20"/>
+              </w:rPr>
+              <w:t>년도</w:t>
+            </w:r>
+            <w:r>
+              <w:rPr>
+                <w:rFonts w:eastAsiaTheme="minorHAnsi" w:hint="eastAsia"/>
+                <w:b/>
+                <w:bCs/>
+                <w:szCs w:val="20"/>
               </w:rPr>
               <w:t xml:space="preserve"> </w:t>
             </w:r>
-            <w:r>
-              <w:rPr>
-                <w:rFonts w:eastAsiaTheme="minorHAnsi" w:hint="eastAsia"/>
-                <w:b/>
-                <w:bCs/>
-              </w:rPr>
-              <w:t>공격력이 좋은 팀을 찾아보고,</w:t>
-            </w:r>
-            <w:r>
-              <w:rPr>
-                <w:rFonts w:eastAsiaTheme="minorHAnsi"/>
-                <w:b/>
-                <w:bCs/>
-              </w:rPr>
-              <w:t xml:space="preserve"> 2021 -2022 </w:t>
-            </w:r>
-            <w:r>
-              <w:rPr>
-                <w:rFonts w:eastAsiaTheme="minorHAnsi" w:hint="eastAsia"/>
-                <w:b/>
-                <w:bCs/>
-              </w:rPr>
-              <w:t>시즌의 실제 득점,</w:t>
-            </w:r>
-            <w:r>
-              <w:rPr>
-                <w:rFonts w:eastAsiaTheme="minorHAnsi"/>
-                <w:b/>
-                <w:bCs/>
-              </w:rPr>
-              <w:t xml:space="preserve"> </w:t>
-            </w:r>
-            <w:r>
-              <w:rPr>
-                <w:rFonts w:eastAsiaTheme="minorHAnsi" w:hint="eastAsia"/>
-                <w:b/>
-                <w:bCs/>
-              </w:rPr>
-              <w:t>실점 과의 관계</w:t>
+            <w:proofErr w:type="spellStart"/>
+            <w:r>
+              <w:rPr>
+                <w:rFonts w:eastAsiaTheme="minorHAnsi" w:hint="eastAsia"/>
+                <w:b/>
+                <w:bCs/>
+                <w:szCs w:val="20"/>
+              </w:rPr>
+              <w:t>발롱도르</w:t>
+            </w:r>
+            <w:proofErr w:type="spellEnd"/>
+            <w:r>
+              <w:rPr>
+                <w:rFonts w:eastAsiaTheme="minorHAnsi" w:hint="eastAsia"/>
+                <w:b/>
+                <w:bCs/>
+                <w:szCs w:val="20"/>
+              </w:rPr>
+              <w:t xml:space="preserve"> 순위와 선수 능력치의 상관관계</w:t>
             </w:r>
           </w:p>
           <w:p>
@@ -550,31 +698,17 @@
                 <w:rFonts w:eastAsiaTheme="minorHAnsi"/>
                 <w:b/>
                 <w:bCs/>
+                <w:szCs w:val="20"/>
               </w:rPr>
             </w:pPr>
             <w:r>
               <w:rPr>
-                <w:rFonts w:eastAsiaTheme="minorHAnsi" w:hint="eastAsia"/>
-                <w:b/>
-                <w:bCs/>
-              </w:rPr>
-              <w:t>2</w:t>
-            </w:r>
-            <w:r>
-              <w:rPr>
-                <w:rFonts w:eastAsiaTheme="minorHAnsi"/>
-                <w:b/>
-                <w:bCs/>
-              </w:rPr>
-              <w:t xml:space="preserve">. </w:t>
-            </w:r>
-            <w:r>
-              <w:rPr>
-                <w:rFonts w:eastAsiaTheme="minorHAnsi" w:hint="eastAsia"/>
-                <w:b/>
-                <w:bCs/>
-              </w:rPr>
-              <w:t xml:space="preserve">지난 해 </w:t>
+                <w:rFonts w:eastAsiaTheme="minorHAnsi"/>
+                <w:b/>
+                <w:bCs/>
+                <w:szCs w:val="20"/>
+              </w:rPr>
+              <w:t xml:space="preserve">3. </w:t>
             </w:r>
             <w:proofErr w:type="spellStart"/>
             <w:r>
@@ -582,8 +716,9 @@
                 <w:rFonts w:eastAsiaTheme="minorHAnsi" w:hint="eastAsia"/>
                 <w:b/>
                 <w:bCs/>
-              </w:rPr>
-              <w:t>발롱도르</w:t>
+                <w:szCs w:val="20"/>
+              </w:rPr>
+              <w:t>챔피언스</w:t>
             </w:r>
             <w:proofErr w:type="spellEnd"/>
             <w:r>
@@ -591,8 +726,9 @@
                 <w:rFonts w:eastAsiaTheme="minorHAnsi" w:hint="eastAsia"/>
                 <w:b/>
                 <w:bCs/>
-              </w:rPr>
-              <w:t xml:space="preserve"> 순위와 선수 능력치의 상관관계</w:t>
+                <w:szCs w:val="20"/>
+              </w:rPr>
+              <w:t xml:space="preserve"> 리그 배당률과 게임에서의 급료와의 상관관계</w:t>
             </w:r>
           </w:p>
           <w:p>
@@ -601,33 +737,35 @@
                 <w:rFonts w:eastAsiaTheme="minorHAnsi"/>
                 <w:b/>
                 <w:bCs/>
+                <w:szCs w:val="20"/>
               </w:rPr>
             </w:pPr>
             <w:r>
               <w:rPr>
-                <w:rFonts w:eastAsiaTheme="minorHAnsi"/>
-                <w:b/>
-                <w:bCs/>
-              </w:rPr>
-              <w:t xml:space="preserve">3. </w:t>
-            </w:r>
-            <w:proofErr w:type="spellStart"/>
-            <w:r>
-              <w:rPr>
-                <w:rFonts w:eastAsiaTheme="minorHAnsi" w:hint="eastAsia"/>
-                <w:b/>
-                <w:bCs/>
-              </w:rPr>
-              <w:t>챔피언스</w:t>
-            </w:r>
-            <w:proofErr w:type="spellEnd"/>
-            <w:r>
-              <w:rPr>
-                <w:rFonts w:eastAsiaTheme="minorHAnsi" w:hint="eastAsia"/>
-                <w:b/>
-                <w:bCs/>
-              </w:rPr>
-              <w:t xml:space="preserve"> 리그 배당률과 게임에서의 급료와의 상관관계</w:t>
+                <w:rFonts w:eastAsiaTheme="minorHAnsi" w:hint="eastAsia"/>
+                <w:b/>
+                <w:bCs/>
+                <w:szCs w:val="20"/>
+              </w:rPr>
+              <w:t>4</w:t>
+            </w:r>
+            <w:r>
+              <w:rPr>
+                <w:rFonts w:eastAsiaTheme="minorHAnsi"/>
+                <w:b/>
+                <w:bCs/>
+                <w:szCs w:val="20"/>
+              </w:rPr>
+              <w:t xml:space="preserve">. </w:t>
+            </w:r>
+            <w:r>
+              <w:rPr>
+                <w:rFonts w:eastAsiaTheme="minorHAnsi" w:hint="eastAsia"/>
+                <w:b/>
+                <w:bCs/>
+                <w:szCs w:val="20"/>
+              </w:rPr>
+              <w:t>리그 점수와 선수 등급과의 상관관계</w:t>
             </w:r>
           </w:p>
           <w:p>
@@ -636,46 +774,15 @@
                 <w:rFonts w:eastAsiaTheme="minorHAnsi"/>
                 <w:b/>
                 <w:bCs/>
+                <w:szCs w:val="20"/>
               </w:rPr>
             </w:pPr>
             <w:r>
               <w:rPr>
-                <w:rFonts w:eastAsiaTheme="minorHAnsi" w:hint="eastAsia"/>
-                <w:b/>
-                <w:bCs/>
-              </w:rPr>
-              <w:t>4</w:t>
-            </w:r>
-            <w:r>
-              <w:rPr>
-                <w:rFonts w:eastAsiaTheme="minorHAnsi"/>
-                <w:b/>
-                <w:bCs/>
-              </w:rPr>
-              <w:t xml:space="preserve">. </w:t>
-            </w:r>
-            <w:r>
-              <w:rPr>
-                <w:rFonts w:eastAsiaTheme="minorHAnsi" w:hint="eastAsia"/>
-                <w:b/>
-                <w:bCs/>
-              </w:rPr>
-              <w:t>리그 점수와 선수 등급과의 상관관계</w:t>
-            </w:r>
-          </w:p>
-          <w:p>
-            <w:pPr>
-              <w:rPr>
-                <w:rFonts w:eastAsiaTheme="minorHAnsi"/>
-                <w:b/>
-                <w:bCs/>
-              </w:rPr>
-            </w:pPr>
-            <w:r>
-              <w:rPr>
-                <w:rFonts w:eastAsiaTheme="minorHAnsi"/>
-                <w:b/>
-                <w:bCs/>
+                <w:rFonts w:eastAsiaTheme="minorHAnsi"/>
+                <w:b/>
+                <w:bCs/>
+                <w:szCs w:val="20"/>
               </w:rPr>
               <w:t xml:space="preserve">5. </w:t>
             </w:r>
@@ -685,8 +792,27 @@
                 <w:rFonts w:eastAsiaTheme="minorHAnsi" w:hint="eastAsia"/>
                 <w:b/>
                 <w:bCs/>
-              </w:rPr>
-              <w:t>왼발잡이가</w:t>
+                <w:szCs w:val="20"/>
+              </w:rPr>
+              <w:t>왼발</w:t>
+            </w:r>
+            <w:r>
+              <w:rPr>
+                <w:rFonts w:eastAsiaTheme="minorHAnsi" w:hint="eastAsia"/>
+                <w:b/>
+                <w:bCs/>
+                <w:szCs w:val="20"/>
+              </w:rPr>
+              <w:t>잡이</w:t>
+            </w:r>
+            <w:r>
+              <w:rPr>
+                <w:rFonts w:eastAsiaTheme="minorHAnsi" w:hint="eastAsia"/>
+                <w:b/>
+                <w:bCs/>
+                <w:szCs w:val="20"/>
+              </w:rPr>
+              <w:t>의</w:t>
             </w:r>
             <w:proofErr w:type="spellEnd"/>
             <w:r>
@@ -694,27 +820,20 @@
                 <w:rFonts w:eastAsiaTheme="minorHAnsi" w:hint="eastAsia"/>
                 <w:b/>
                 <w:bCs/>
-              </w:rPr>
-              <w:t xml:space="preserve"> 더 잘하나</w:t>
-            </w:r>
-            <w:r>
-              <w:rPr>
-                <w:rFonts w:eastAsiaTheme="minorHAnsi"/>
-                <w:b/>
-                <w:bCs/>
-              </w:rPr>
-              <w:t>?</w:t>
+                <w:szCs w:val="20"/>
+              </w:rPr>
+              <w:t xml:space="preserve"> 능력치가 더 좋은가?</w:t>
             </w:r>
           </w:p>
         </w:tc>
       </w:tr>
       <w:tr>
         <w:trPr>
-          <w:trHeight w:val="3519"/>
+          <w:trHeight w:val="1954"/>
         </w:trPr>
         <w:tc>
           <w:tcPr>
-            <w:tcW w:w="2405" w:type="dxa"/>
+            <w:tcW w:w="2396" w:type="dxa"/>
             <w:vAlign w:val="center"/>
           </w:tcPr>
           <w:p>
@@ -784,38 +903,93 @@
         </w:tc>
         <w:tc>
           <w:tcPr>
-            <w:tcW w:w="6622" w:type="dxa"/>
+            <w:tcW w:w="6597" w:type="dxa"/>
             <w:vAlign w:val="center"/>
           </w:tcPr>
           <w:p>
             <w:pPr>
-              <w:ind w:firstLineChars="100" w:firstLine="200"/>
-              <w:rPr>
-                <w:rFonts w:eastAsiaTheme="minorHAnsi"/>
+              <w:rPr>
+                <w:rFonts w:eastAsiaTheme="minorHAnsi" w:hint="eastAsia"/>
               </w:rPr>
             </w:pPr>
             <w:r>
               <w:rPr>
                 <w:rFonts w:eastAsiaTheme="minorHAnsi" w:hint="eastAsia"/>
               </w:rPr>
-              <w:t>평소 축구에 관심이 많아서 주제 선정에 대해 대화를 해보다 좋아하는 분야에 대해 세미 프로젝트를 진행하는 것이 재밌을 것 같아 선정하게 되었습니다.</w:t>
+              <w:t>주제 선정에 대한 대화를 나누다가,</w:t>
             </w:r>
             <w:r>
               <w:rPr>
                 <w:rFonts w:eastAsiaTheme="minorHAnsi"/>
               </w:rPr>
               <w:t xml:space="preserve"> </w:t>
+            </w:r>
+            <w:r>
+              <w:rPr>
+                <w:rFonts w:eastAsiaTheme="minorHAnsi" w:hint="eastAsia"/>
+              </w:rPr>
+              <w:t xml:space="preserve">팀원 모두가 평소 축구에 </w:t>
+            </w:r>
+            <w:proofErr w:type="spellStart"/>
+            <w:r>
+              <w:rPr>
+                <w:rFonts w:eastAsiaTheme="minorHAnsi" w:hint="eastAsia"/>
+              </w:rPr>
+              <w:t>관심이많다는</w:t>
+            </w:r>
+            <w:proofErr w:type="spellEnd"/>
+            <w:r>
+              <w:rPr>
+                <w:rFonts w:eastAsiaTheme="minorHAnsi" w:hint="eastAsia"/>
+              </w:rPr>
+              <w:t xml:space="preserve"> 공통점을 발견하였습니다.</w:t>
+            </w:r>
+            <w:r>
+              <w:rPr>
+                <w:rFonts w:eastAsiaTheme="minorHAnsi"/>
+              </w:rPr>
+              <w:t xml:space="preserve"> </w:t>
+            </w:r>
+            <w:r>
+              <w:rPr>
+                <w:rFonts w:eastAsiaTheme="minorHAnsi" w:hint="eastAsia"/>
+              </w:rPr>
+              <w:t>따라서</w:t>
+            </w:r>
+            <w:r>
+              <w:rPr>
+                <w:rFonts w:eastAsiaTheme="minorHAnsi" w:hint="eastAsia"/>
+              </w:rPr>
+              <w:t xml:space="preserve"> 좋아하는 분야에 대해 프로젝트를 하는 것이 재미있고,</w:t>
+            </w:r>
+            <w:r>
+              <w:rPr>
+                <w:rFonts w:eastAsiaTheme="minorHAnsi"/>
+              </w:rPr>
+              <w:t xml:space="preserve"> </w:t>
+            </w:r>
+            <w:r>
+              <w:rPr>
+                <w:rFonts w:eastAsiaTheme="minorHAnsi" w:hint="eastAsia"/>
+              </w:rPr>
+              <w:t>평소에 궁금했던 내용으로 분석을 진행하는 것이 뜻깊을 것 같아 위의 주제를 선정하게 되었습니다.</w:t>
+            </w:r>
+            <w:r>
+              <w:rPr>
+                <w:rFonts w:eastAsiaTheme="minorHAnsi"/>
+              </w:rPr>
+              <w:t xml:space="preserve">  </w:t>
             </w:r>
           </w:p>
         </w:tc>
       </w:tr>
       <w:tr>
         <w:trPr>
-          <w:trHeight w:val="2967"/>
+          <w:trHeight w:val="1951"/>
         </w:trPr>
         <w:tc>
           <w:tcPr>
-            <w:tcW w:w="2405" w:type="dxa"/>
+            <w:tcW w:w="2396" w:type="dxa"/>
             <w:vAlign w:val="center"/>
           </w:tcPr>
           <w:p>
@@ -837,18 +1011,7 @@
                 <w:sz w:val="24"/>
                 <w:szCs w:val="24"/>
               </w:rPr>
-              <w:lastRenderedPageBreak/>
-              <w:t xml:space="preserve">프로젝트 수행 </w:t>
-            </w:r>
-            <w:r>
-              <w:rPr>
-                <w:rFonts w:eastAsiaTheme="minorHAnsi" w:hint="eastAsia"/>
-                <w:b/>
-                <w:bCs/>
-                <w:sz w:val="24"/>
-                <w:szCs w:val="24"/>
-              </w:rPr>
-              <w:t>일정</w:t>
+              <w:t>프로젝트 수행 일정</w:t>
             </w:r>
           </w:p>
           <w:p>
@@ -870,209 +1033,152 @@
         </w:tc>
         <w:tc>
           <w:tcPr>
-            <w:tcW w:w="6622" w:type="dxa"/>
+            <w:tcW w:w="6597" w:type="dxa"/>
             <w:vAlign w:val="center"/>
           </w:tcPr>
           <w:p>
             <w:pPr>
               <w:rPr>
                 <w:rFonts w:eastAsiaTheme="minorHAnsi"/>
+                <w:szCs w:val="20"/>
               </w:rPr>
             </w:pPr>
             <w:r>
               <w:rPr>
                 <w:rFonts w:eastAsiaTheme="minorHAnsi" w:hint="eastAsia"/>
-              </w:rPr>
-              <w:t xml:space="preserve">아이디어 도출 </w:t>
-            </w:r>
-            <w:r>
-              <w:rPr>
-                <w:rFonts w:eastAsiaTheme="minorHAnsi"/>
-              </w:rPr>
-              <w:t>:  0</w:t>
-            </w:r>
-            <w:r>
-              <w:rPr>
-                <w:rFonts w:eastAsiaTheme="minorHAnsi"/>
-              </w:rPr>
-              <w:t>3</w:t>
-            </w:r>
-            <w:r>
-              <w:rPr>
-                <w:rFonts w:eastAsiaTheme="minorHAnsi"/>
-              </w:rPr>
-              <w:t>.</w:t>
-            </w:r>
-            <w:r>
-              <w:rPr>
-                <w:rFonts w:eastAsiaTheme="minorHAnsi"/>
-              </w:rPr>
-              <w:t>10</w:t>
-            </w:r>
-            <w:r>
-              <w:rPr>
-                <w:rFonts w:eastAsiaTheme="minorHAnsi"/>
-              </w:rPr>
-              <w:t>~0</w:t>
-            </w:r>
-            <w:r>
-              <w:rPr>
-                <w:rFonts w:eastAsiaTheme="minorHAnsi"/>
-              </w:rPr>
-              <w:t>3</w:t>
-            </w:r>
-            <w:r>
-              <w:rPr>
-                <w:rFonts w:eastAsiaTheme="minorHAnsi"/>
-              </w:rPr>
-              <w:t>.</w:t>
-            </w:r>
-            <w:r>
-              <w:rPr>
-                <w:rFonts w:eastAsiaTheme="minorHAnsi"/>
-              </w:rPr>
-              <w:t>12</w:t>
+                <w:szCs w:val="20"/>
+              </w:rPr>
+              <w:t xml:space="preserve">아이디어 </w:t>
+            </w:r>
+            <w:proofErr w:type="gramStart"/>
+            <w:r>
+              <w:rPr>
+                <w:rFonts w:eastAsiaTheme="minorHAnsi" w:hint="eastAsia"/>
+                <w:szCs w:val="20"/>
+              </w:rPr>
+              <w:t xml:space="preserve">도출 </w:t>
+            </w:r>
+            <w:r>
+              <w:rPr>
+                <w:rFonts w:eastAsiaTheme="minorHAnsi"/>
+                <w:szCs w:val="20"/>
+              </w:rPr>
+              <w:t>:</w:t>
+            </w:r>
+            <w:proofErr w:type="gramEnd"/>
+            <w:r>
+              <w:rPr>
+                <w:rFonts w:eastAsiaTheme="minorHAnsi"/>
+                <w:szCs w:val="20"/>
+              </w:rPr>
+              <w:t xml:space="preserve">  03.10~03.12</w:t>
             </w:r>
           </w:p>
           <w:p>
             <w:pPr>
               <w:rPr>
                 <w:rFonts w:eastAsiaTheme="minorHAnsi"/>
+                <w:szCs w:val="20"/>
               </w:rPr>
             </w:pPr>
             <w:r>
               <w:rPr>
                 <w:rFonts w:eastAsiaTheme="minorHAnsi" w:hint="eastAsia"/>
-              </w:rPr>
-              <w:t>자료 수집 및 전처리 :</w:t>
-            </w:r>
-            <w:r>
-              <w:rPr>
-                <w:rFonts w:eastAsiaTheme="minorHAnsi"/>
-              </w:rPr>
-              <w:t xml:space="preserve"> </w:t>
-            </w:r>
-            <w:r>
-              <w:rPr>
-                <w:rFonts w:eastAsiaTheme="minorHAnsi"/>
-              </w:rPr>
-              <w:t>03</w:t>
-            </w:r>
-            <w:r>
-              <w:rPr>
-                <w:rFonts w:eastAsiaTheme="minorHAnsi"/>
-              </w:rPr>
-              <w:t>.</w:t>
-            </w:r>
-            <w:r>
-              <w:rPr>
-                <w:rFonts w:eastAsiaTheme="minorHAnsi"/>
-              </w:rPr>
-              <w:t>13~03.17</w:t>
+                <w:szCs w:val="20"/>
+              </w:rPr>
+              <w:t xml:space="preserve">자료 수집 및 </w:t>
+            </w:r>
+            <w:proofErr w:type="gramStart"/>
+            <w:r>
+              <w:rPr>
+                <w:rFonts w:eastAsiaTheme="minorHAnsi" w:hint="eastAsia"/>
+                <w:szCs w:val="20"/>
+              </w:rPr>
+              <w:t>전처리 :</w:t>
+            </w:r>
+            <w:proofErr w:type="gramEnd"/>
+            <w:r>
+              <w:rPr>
+                <w:rFonts w:eastAsiaTheme="minorHAnsi"/>
+                <w:szCs w:val="20"/>
+              </w:rPr>
+              <w:t xml:space="preserve"> 03.13~03.17</w:t>
             </w:r>
           </w:p>
           <w:p>
             <w:pPr>
               <w:rPr>
                 <w:rFonts w:eastAsiaTheme="minorHAnsi"/>
+                <w:szCs w:val="20"/>
               </w:rPr>
             </w:pPr>
             <w:r>
               <w:rPr>
                 <w:rFonts w:eastAsiaTheme="minorHAnsi" w:hint="eastAsia"/>
-              </w:rPr>
-              <w:t xml:space="preserve">데이터 분석 </w:t>
-            </w:r>
-            <w:r>
-              <w:rPr>
-                <w:rFonts w:eastAsiaTheme="minorHAnsi"/>
-              </w:rPr>
-              <w:t xml:space="preserve">: </w:t>
-            </w:r>
-            <w:r>
-              <w:rPr>
-                <w:rFonts w:eastAsiaTheme="minorHAnsi"/>
-              </w:rPr>
-              <w:t>03</w:t>
-            </w:r>
-            <w:r>
-              <w:rPr>
-                <w:rFonts w:eastAsiaTheme="minorHAnsi"/>
-              </w:rPr>
-              <w:t>.</w:t>
-            </w:r>
-            <w:r>
-              <w:rPr>
-                <w:rFonts w:eastAsiaTheme="minorHAnsi"/>
-              </w:rPr>
-              <w:t>18</w:t>
-            </w:r>
-            <w:r>
-              <w:rPr>
-                <w:rFonts w:eastAsiaTheme="minorHAnsi"/>
-              </w:rPr>
-              <w:t>~</w:t>
-            </w:r>
-            <w:r>
-              <w:rPr>
-                <w:rFonts w:eastAsiaTheme="minorHAnsi"/>
-              </w:rPr>
-              <w:t>03</w:t>
-            </w:r>
-            <w:r>
-              <w:rPr>
-                <w:rFonts w:eastAsiaTheme="minorHAnsi"/>
-              </w:rPr>
-              <w:t>.</w:t>
-            </w:r>
-            <w:r>
-              <w:rPr>
-                <w:rFonts w:eastAsiaTheme="minorHAnsi"/>
-              </w:rPr>
-              <w:t>22</w:t>
+                <w:szCs w:val="20"/>
+              </w:rPr>
+              <w:t xml:space="preserve">데이터 </w:t>
+            </w:r>
+            <w:proofErr w:type="gramStart"/>
+            <w:r>
+              <w:rPr>
+                <w:rFonts w:eastAsiaTheme="minorHAnsi" w:hint="eastAsia"/>
+                <w:szCs w:val="20"/>
+              </w:rPr>
+              <w:t xml:space="preserve">분석 </w:t>
+            </w:r>
+            <w:r>
+              <w:rPr>
+                <w:rFonts w:eastAsiaTheme="minorHAnsi"/>
+                <w:szCs w:val="20"/>
+              </w:rPr>
+              <w:t>:</w:t>
+            </w:r>
+            <w:proofErr w:type="gramEnd"/>
+            <w:r>
+              <w:rPr>
+                <w:rFonts w:eastAsiaTheme="minorHAnsi"/>
+                <w:szCs w:val="20"/>
+              </w:rPr>
+              <w:t xml:space="preserve"> 03.18~03.22</w:t>
             </w:r>
           </w:p>
           <w:p>
             <w:pPr>
               <w:rPr>
                 <w:rFonts w:eastAsiaTheme="minorHAnsi"/>
+                <w:szCs w:val="20"/>
               </w:rPr>
             </w:pPr>
             <w:r>
               <w:rPr>
                 <w:rFonts w:eastAsiaTheme="minorHAnsi" w:hint="eastAsia"/>
-              </w:rPr>
-              <w:t xml:space="preserve">결론 도출 및 보고서 작성 </w:t>
-            </w:r>
-            <w:r>
-              <w:rPr>
-                <w:rFonts w:eastAsiaTheme="minorHAnsi"/>
-              </w:rPr>
-              <w:t xml:space="preserve">: </w:t>
-            </w:r>
-            <w:r>
-              <w:rPr>
-                <w:rFonts w:eastAsiaTheme="minorHAnsi"/>
-              </w:rPr>
-              <w:t>03</w:t>
-            </w:r>
-            <w:r>
-              <w:rPr>
-                <w:rFonts w:eastAsiaTheme="minorHAnsi"/>
-              </w:rPr>
-              <w:t>.</w:t>
-            </w:r>
-            <w:r>
-              <w:rPr>
-                <w:rFonts w:eastAsiaTheme="minorHAnsi"/>
-              </w:rPr>
-              <w:t>22</w:t>
-            </w:r>
-            <w:r>
-              <w:rPr>
-                <w:rFonts w:eastAsiaTheme="minorHAnsi"/>
-              </w:rPr>
-              <w:t xml:space="preserve"> </w:t>
+                <w:szCs w:val="20"/>
+              </w:rPr>
+              <w:t xml:space="preserve">결론 도출 및 보고서 </w:t>
+            </w:r>
+            <w:proofErr w:type="gramStart"/>
+            <w:r>
+              <w:rPr>
+                <w:rFonts w:eastAsiaTheme="minorHAnsi" w:hint="eastAsia"/>
+                <w:szCs w:val="20"/>
+              </w:rPr>
+              <w:t xml:space="preserve">작성 </w:t>
+            </w:r>
+            <w:r>
+              <w:rPr>
+                <w:rFonts w:eastAsiaTheme="minorHAnsi"/>
+                <w:szCs w:val="20"/>
+              </w:rPr>
+              <w:t>:</w:t>
+            </w:r>
+            <w:proofErr w:type="gramEnd"/>
+            <w:r>
+              <w:rPr>
+                <w:rFonts w:eastAsiaTheme="minorHAnsi"/>
+                <w:szCs w:val="20"/>
+              </w:rPr>
+              <w:t xml:space="preserve"> 03.22 </w:t>
             </w:r>
           </w:p>
         </w:tc>
@@ -1087,21 +1193,32 @@
     </w:p>
     <w:p>
       <w:pPr>
+        <w:widowControl/>
+        <w:wordWrap/>
+        <w:autoSpaceDE/>
+        <w:autoSpaceDN/>
         <w:rPr>
           <w:rFonts w:eastAsiaTheme="minorHAnsi"/>
         </w:rPr>
       </w:pPr>
-    </w:p>
-    <w:p>
-      <w:pPr>
+      <w:r>
         <w:rPr>
           <w:rFonts w:eastAsiaTheme="minorHAnsi"/>
         </w:rPr>
+        <w:br w:type="page"/>
+      </w:r>
+    </w:p>
+    <w:p>
+      <w:pPr>
+        <w:rPr>
+          <w:rFonts w:eastAsiaTheme="minorHAnsi"/>
+        </w:rPr>
       </w:pPr>
       <w:r>
         <w:rPr>
           <w:rFonts w:eastAsiaTheme="minorHAnsi" w:hint="eastAsia"/>
         </w:rPr>
+        <w:lastRenderedPageBreak/>
         <w:t xml:space="preserve">3월 </w:t>
       </w:r>
       <w:r>
@@ -1121,31 +1238,57 @@
       <w:pPr>
         <w:rPr>
           <w:rFonts w:eastAsiaTheme="minorHAnsi"/>
-        </w:rPr>
-      </w:pPr>
-    </w:p>
-    <w:p>
-      <w:pPr>
+          <w:b/>
+          <w:bCs/>
+        </w:rPr>
+      </w:pPr>
+      <w:r>
+        <w:rPr>
+          <w:rFonts w:eastAsiaTheme="minorHAnsi" w:hint="eastAsia"/>
+          <w:b/>
+          <w:bCs/>
+        </w:rPr>
+        <w:t>1</w:t>
+      </w:r>
+      <w:r>
         <w:rPr>
           <w:rFonts w:eastAsiaTheme="minorHAnsi"/>
           <w:b/>
           <w:bCs/>
         </w:rPr>
-      </w:pPr>
+        <w:t xml:space="preserve">. </w:t>
+      </w:r>
       <w:r>
         <w:rPr>
           <w:rFonts w:eastAsiaTheme="minorHAnsi" w:hint="eastAsia"/>
           <w:b/>
           <w:bCs/>
         </w:rPr>
-        <w:t>1</w:t>
-      </w:r>
-      <w:r>
+        <w:t xml:space="preserve">프로젝트 주제 선정 배경 </w:t>
+      </w:r>
+    </w:p>
+    <w:p>
+      <w:pPr>
         <w:rPr>
           <w:rFonts w:eastAsiaTheme="minorHAnsi"/>
           <w:b/>
           <w:bCs/>
         </w:rPr>
+      </w:pPr>
+      <w:r>
+        <w:rPr>
+          <w:rFonts w:eastAsiaTheme="minorHAnsi" w:hint="eastAsia"/>
+          <w:b/>
+          <w:bCs/>
+        </w:rPr>
+        <w:t>2</w:t>
+      </w:r>
+      <w:r>
+        <w:rPr>
+          <w:rFonts w:eastAsiaTheme="minorHAnsi"/>
+          <w:b/>
+          <w:bCs/>
+        </w:rPr>
         <w:t xml:space="preserve">. </w:t>
       </w:r>
       <w:r>
@@ -1154,7 +1297,7 @@
           <w:b/>
           <w:bCs/>
         </w:rPr>
-        <w:t xml:space="preserve">프로젝트 주제 선정 배경 </w:t>
+        <w:t>팀 구성 및 역할</w:t>
       </w:r>
     </w:p>
     <w:p>
@@ -1171,7 +1314,7 @@
           <w:b/>
           <w:bCs/>
         </w:rPr>
-        <w:t>2</w:t>
+        <w:t>3</w:t>
       </w:r>
       <w:r>
         <w:rPr>
@@ -1187,24 +1330,33 @@
           <w:b/>
           <w:bCs/>
         </w:rPr>
-        <w:t>팀 구성 및 역할</w:t>
-      </w:r>
-    </w:p>
-    <w:p>
-      <w:pPr>
+        <w:t>데이터 수집,</w:t>
+      </w:r>
+      <w:r>
         <w:rPr>
           <w:rFonts w:eastAsiaTheme="minorHAnsi"/>
           <w:b/>
           <w:bCs/>
         </w:rPr>
-      </w:pPr>
+        <w:t xml:space="preserve"> </w:t>
+      </w:r>
+      <w:proofErr w:type="spellStart"/>
       <w:r>
         <w:rPr>
           <w:rFonts w:eastAsiaTheme="minorHAnsi" w:hint="eastAsia"/>
           <w:b/>
           <w:bCs/>
         </w:rPr>
-        <w:t>3</w:t>
+        <w:t>전처리</w:t>
+      </w:r>
+      <w:proofErr w:type="spellEnd"/>
+      <w:r>
+        <w:rPr>
+          <w:rFonts w:eastAsiaTheme="minorHAnsi" w:hint="eastAsia"/>
+          <w:b/>
+          <w:bCs/>
+        </w:rPr>
+        <w:t xml:space="preserve"> </w:t>
       </w:r>
       <w:r>
         <w:rPr>
@@ -1212,7 +1364,7 @@
           <w:b/>
           <w:bCs/>
         </w:rPr>
-        <w:t xml:space="preserve">. </w:t>
+        <w:t>(</w:t>
       </w:r>
       <w:r>
         <w:rPr>
@@ -1220,7 +1372,7 @@
           <w:b/>
           <w:bCs/>
         </w:rPr>
-        <w:t>데이터 수집,</w:t>
+        <w:t>어디서 수집했는지,</w:t>
       </w:r>
       <w:r>
         <w:rPr>
@@ -1230,378 +1382,339 @@
         </w:rPr>
         <w:t xml:space="preserve"> </w:t>
       </w:r>
+      <w:r>
+        <w:rPr>
+          <w:rFonts w:eastAsiaTheme="minorHAnsi" w:hint="eastAsia"/>
+          <w:b/>
+          <w:bCs/>
+        </w:rPr>
+        <w:t>어떤 분석,</w:t>
+      </w:r>
+      <w:r>
+        <w:rPr>
+          <w:rFonts w:eastAsiaTheme="minorHAnsi"/>
+          <w:b/>
+          <w:bCs/>
+        </w:rPr>
+        <w:t xml:space="preserve"> </w:t>
+      </w:r>
+      <w:r>
+        <w:rPr>
+          <w:rFonts w:eastAsiaTheme="minorHAnsi" w:hint="eastAsia"/>
+          <w:b/>
+          <w:bCs/>
+        </w:rPr>
+        <w:t>분석 결과를 완료 보고서에 넣어야)</w:t>
+      </w:r>
+    </w:p>
+    <w:p>
+      <w:pPr>
+        <w:rPr>
+          <w:rFonts w:eastAsiaTheme="minorHAnsi"/>
+          <w:b/>
+          <w:bCs/>
+        </w:rPr>
+      </w:pPr>
+      <w:r>
+        <w:rPr>
+          <w:rFonts w:eastAsiaTheme="minorHAnsi" w:hint="eastAsia"/>
+          <w:b/>
+          <w:bCs/>
+        </w:rPr>
+        <w:t>,</w:t>
+      </w:r>
+      <w:r>
+        <w:rPr>
+          <w:rFonts w:eastAsiaTheme="minorHAnsi"/>
+          <w:b/>
+          <w:bCs/>
+        </w:rPr>
+        <w:t xml:space="preserve"> </w:t>
+      </w:r>
+      <w:r>
+        <w:rPr>
+          <w:rFonts w:eastAsiaTheme="minorHAnsi" w:hint="eastAsia"/>
+          <w:b/>
+          <w:bCs/>
+        </w:rPr>
+        <w:t>지도,</w:t>
+      </w:r>
+      <w:r>
+        <w:rPr>
+          <w:rFonts w:eastAsiaTheme="minorHAnsi"/>
+          <w:b/>
+          <w:bCs/>
+        </w:rPr>
+        <w:t xml:space="preserve"> </w:t>
+      </w:r>
+      <w:r>
+        <w:rPr>
+          <w:rFonts w:eastAsiaTheme="minorHAnsi" w:hint="eastAsia"/>
+          <w:b/>
+          <w:bCs/>
+        </w:rPr>
+        <w:t>상관분석 등등</w:t>
+      </w:r>
+    </w:p>
+    <w:p>
+      <w:pPr>
+        <w:pStyle w:val="a9"/>
+        <w:rPr>
+          <w:rFonts w:asciiTheme="majorHAnsi" w:eastAsiaTheme="majorHAnsi" w:hAnsiTheme="majorHAnsi"/>
+        </w:rPr>
+      </w:pPr>
+      <w:r>
+        <w:rPr>
+          <w:rFonts w:asciiTheme="majorHAnsi" w:eastAsiaTheme="majorHAnsi" w:hAnsiTheme="majorHAnsi"/>
+        </w:rPr>
+        <w:t xml:space="preserve">k리그 데이터 </w:t>
+      </w:r>
+      <w:proofErr w:type="gramStart"/>
+      <w:r>
+        <w:rPr>
+          <w:rFonts w:asciiTheme="majorHAnsi" w:eastAsiaTheme="majorHAnsi" w:hAnsiTheme="majorHAnsi"/>
+        </w:rPr>
+        <w:t>포털 :</w:t>
+      </w:r>
+      <w:proofErr w:type="gramEnd"/>
+      <w:r>
+        <w:rPr>
+          <w:rFonts w:asciiTheme="majorHAnsi" w:eastAsiaTheme="majorHAnsi" w:hAnsiTheme="majorHAnsi"/>
+        </w:rPr>
+        <w:t xml:space="preserve"> 팀 </w:t>
+      </w:r>
       <w:proofErr w:type="spellStart"/>
       <w:r>
         <w:rPr>
-          <w:rFonts w:eastAsiaTheme="minorHAnsi" w:hint="eastAsia"/>
-          <w:b/>
-          <w:bCs/>
-        </w:rPr>
-        <w:t>전처리</w:t>
+          <w:rFonts w:asciiTheme="majorHAnsi" w:eastAsiaTheme="majorHAnsi" w:hAnsiTheme="majorHAnsi"/>
+        </w:rPr>
+        <w:t>스탯</w:t>
       </w:r>
       <w:proofErr w:type="spellEnd"/>
       <w:r>
         <w:rPr>
-          <w:rFonts w:eastAsiaTheme="minorHAnsi" w:hint="eastAsia"/>
-          <w:b/>
-          <w:bCs/>
+          <w:rFonts w:asciiTheme="majorHAnsi" w:eastAsiaTheme="majorHAnsi" w:hAnsiTheme="majorHAnsi"/>
+        </w:rPr>
+        <w:t xml:space="preserve">, 선수 </w:t>
+      </w:r>
+      <w:proofErr w:type="spellStart"/>
+      <w:r>
+        <w:rPr>
+          <w:rFonts w:asciiTheme="majorHAnsi" w:eastAsiaTheme="majorHAnsi" w:hAnsiTheme="majorHAnsi"/>
+        </w:rPr>
+        <w:t>스탯</w:t>
+      </w:r>
+      <w:proofErr w:type="spellEnd"/>
+    </w:p>
+    <w:p>
+      <w:pPr>
+        <w:pStyle w:val="a9"/>
+        <w:rPr>
+          <w:rFonts w:asciiTheme="majorHAnsi" w:eastAsiaTheme="majorHAnsi" w:hAnsiTheme="majorHAnsi"/>
+        </w:rPr>
+      </w:pPr>
+      <w:r>
+        <w:rPr>
+          <w:rFonts w:asciiTheme="majorHAnsi" w:eastAsiaTheme="majorHAnsi" w:hAnsiTheme="majorHAnsi"/>
+        </w:rPr>
+        <w:t>주류 판매와 관중</w:t>
+      </w:r>
+    </w:p>
+    <w:p>
+      <w:pPr>
+        <w:pStyle w:val="a9"/>
+        <w:rPr>
+          <w:rFonts w:asciiTheme="majorHAnsi" w:eastAsiaTheme="majorHAnsi" w:hAnsiTheme="majorHAnsi"/>
+        </w:rPr>
+      </w:pPr>
+      <w:proofErr w:type="spellStart"/>
+      <w:r>
+        <w:rPr>
+          <w:rFonts w:asciiTheme="majorHAnsi" w:eastAsiaTheme="majorHAnsi" w:hAnsiTheme="majorHAnsi"/>
+        </w:rPr>
+        <w:t>xG</w:t>
+      </w:r>
+      <w:proofErr w:type="spellEnd"/>
+      <w:r>
+        <w:rPr>
+          <w:rFonts w:asciiTheme="majorHAnsi" w:eastAsiaTheme="majorHAnsi" w:hAnsiTheme="majorHAnsi"/>
         </w:rPr>
         <w:t xml:space="preserve"> </w:t>
       </w:r>
-      <w:r>
-        <w:rPr>
-          <w:rFonts w:eastAsiaTheme="minorHAnsi"/>
-          <w:b/>
-          <w:bCs/>
-        </w:rPr>
-        <w:t>(</w:t>
-      </w:r>
-      <w:r>
-        <w:rPr>
-          <w:rFonts w:eastAsiaTheme="minorHAnsi" w:hint="eastAsia"/>
-          <w:b/>
-          <w:bCs/>
-        </w:rPr>
-        <w:t>어디서 수집했는지,</w:t>
-      </w:r>
-      <w:r>
-        <w:rPr>
-          <w:rFonts w:eastAsiaTheme="minorHAnsi"/>
-          <w:b/>
-          <w:bCs/>
+      <w:proofErr w:type="spellStart"/>
+      <w:r>
+        <w:rPr>
+          <w:rFonts w:asciiTheme="majorHAnsi" w:eastAsiaTheme="majorHAnsi" w:hAnsiTheme="majorHAnsi"/>
+        </w:rPr>
+        <w:t>스탯과</w:t>
+      </w:r>
+      <w:proofErr w:type="spellEnd"/>
+      <w:r>
+        <w:rPr>
+          <w:rFonts w:asciiTheme="majorHAnsi" w:eastAsiaTheme="majorHAnsi" w:hAnsiTheme="majorHAnsi"/>
+        </w:rPr>
+        <w:t xml:space="preserve"> 선수 몸값</w:t>
+      </w:r>
+    </w:p>
+    <w:p>
+      <w:pPr>
+        <w:pStyle w:val="a9"/>
+        <w:rPr>
+          <w:rFonts w:asciiTheme="majorHAnsi" w:eastAsiaTheme="majorHAnsi" w:hAnsiTheme="majorHAnsi"/>
+        </w:rPr>
+      </w:pPr>
+      <w:r>
+        <w:rPr>
+          <w:rFonts w:asciiTheme="majorHAnsi" w:eastAsiaTheme="majorHAnsi" w:hAnsiTheme="majorHAnsi"/>
+        </w:rPr>
+        <w:t>관중과 경기장의 입지의 상관관계</w:t>
+      </w:r>
+    </w:p>
+    <w:p>
+      <w:pPr>
+        <w:pStyle w:val="a9"/>
+        <w:rPr>
+          <w:rFonts w:asciiTheme="majorHAnsi" w:eastAsiaTheme="majorHAnsi" w:hAnsiTheme="majorHAnsi"/>
+        </w:rPr>
+      </w:pPr>
+      <w:r>
+        <w:rPr>
+          <w:rFonts w:asciiTheme="majorHAnsi" w:eastAsiaTheme="majorHAnsi" w:hAnsiTheme="majorHAnsi"/>
+        </w:rPr>
+        <w:t xml:space="preserve">Market Basket </w:t>
+      </w:r>
+      <w:proofErr w:type="gramStart"/>
+      <w:r>
+        <w:rPr>
+          <w:rFonts w:asciiTheme="majorHAnsi" w:eastAsiaTheme="majorHAnsi" w:hAnsiTheme="majorHAnsi"/>
+        </w:rPr>
+        <w:t>Analysis :</w:t>
+      </w:r>
+      <w:proofErr w:type="gramEnd"/>
+      <w:r>
+        <w:rPr>
+          <w:rFonts w:asciiTheme="majorHAnsi" w:eastAsiaTheme="majorHAnsi" w:hAnsiTheme="majorHAnsi"/>
+        </w:rPr>
+        <w:t xml:space="preserve"> R에서는 MBA / 연관 규칙 마이닝에 </w:t>
+      </w:r>
+      <w:r>
+        <w:rPr>
+          <w:rFonts w:asciiTheme="majorHAnsi" w:eastAsiaTheme="majorHAnsi" w:hAnsiTheme="majorHAnsi"/>
+          <w:b/>
+          <w:bCs/>
+        </w:rPr>
+        <w:t>*</w:t>
+      </w:r>
+      <w:proofErr w:type="spellStart"/>
+      <w:r>
+        <w:rPr>
+          <w:rFonts w:asciiTheme="majorHAnsi" w:eastAsiaTheme="majorHAnsi" w:hAnsiTheme="majorHAnsi"/>
+          <w:b/>
+          <w:bCs/>
+        </w:rPr>
+        <w:t>arules</w:t>
+      </w:r>
+      <w:proofErr w:type="spellEnd"/>
+      <w:r>
+        <w:rPr>
+          <w:rFonts w:asciiTheme="majorHAnsi" w:eastAsiaTheme="majorHAnsi" w:hAnsiTheme="majorHAnsi"/>
+          <w:b/>
+          <w:bCs/>
+        </w:rPr>
+        <w:t>*</w:t>
+      </w:r>
+      <w:r>
+        <w:rPr>
+          <w:rFonts w:asciiTheme="majorHAnsi" w:eastAsiaTheme="majorHAnsi" w:hAnsiTheme="majorHAnsi"/>
+        </w:rPr>
+        <w:t xml:space="preserve"> 패키지를 사용할 수 있습니다 . 또는 내 축구 이적과 같이 거래 순서가 중요한 경우 </w:t>
+      </w:r>
+      <w:r>
+        <w:rPr>
+          <w:rFonts w:asciiTheme="majorHAnsi" w:eastAsiaTheme="majorHAnsi" w:hAnsiTheme="majorHAnsi"/>
+          <w:b/>
+          <w:bCs/>
+        </w:rPr>
+        <w:t>*</w:t>
+      </w:r>
+      <w:proofErr w:type="spellStart"/>
+      <w:r>
+        <w:rPr>
+          <w:rFonts w:asciiTheme="majorHAnsi" w:eastAsiaTheme="majorHAnsi" w:hAnsiTheme="majorHAnsi"/>
+          <w:b/>
+          <w:bCs/>
+        </w:rPr>
+        <w:t>arulesSequences</w:t>
+      </w:r>
+      <w:proofErr w:type="spellEnd"/>
+      <w:r>
+        <w:rPr>
+          <w:rFonts w:asciiTheme="majorHAnsi" w:eastAsiaTheme="majorHAnsi" w:hAnsiTheme="majorHAnsi"/>
+          <w:b/>
+          <w:bCs/>
+        </w:rPr>
+        <w:t>*</w:t>
+      </w:r>
+      <w:r>
+        <w:rPr>
+          <w:rFonts w:asciiTheme="majorHAnsi" w:eastAsiaTheme="majorHAnsi" w:hAnsiTheme="majorHAnsi"/>
+        </w:rPr>
+        <w:t xml:space="preserve"> 패키지를 </w:t>
+      </w:r>
+      <w:r>
+        <w:rPr>
+          <w:rFonts w:asciiTheme="majorHAnsi" w:eastAsiaTheme="majorHAnsi" w:hAnsiTheme="majorHAnsi"/>
+          <w:b/>
+          <w:bCs/>
+        </w:rPr>
+        <w:t>*사용해야</w:t>
+      </w:r>
+      <w:r>
+        <w:rPr>
+          <w:rFonts w:asciiTheme="majorHAnsi" w:eastAsiaTheme="majorHAnsi" w:hAnsiTheme="majorHAnsi"/>
         </w:rPr>
         <w:t xml:space="preserve"> </w:t>
       </w:r>
-      <w:r>
-        <w:rPr>
-          <w:rFonts w:eastAsiaTheme="minorHAnsi" w:hint="eastAsia"/>
-          <w:b/>
-          <w:bCs/>
-        </w:rPr>
-        <w:t>어떤 분석,</w:t>
-      </w:r>
-      <w:r>
-        <w:rPr>
-          <w:rFonts w:eastAsiaTheme="minorHAnsi"/>
-          <w:b/>
-          <w:bCs/>
-        </w:rPr>
-        <w:t xml:space="preserve"> </w:t>
-      </w:r>
-      <w:r>
-        <w:rPr>
-          <w:rFonts w:eastAsiaTheme="minorHAnsi" w:hint="eastAsia"/>
-          <w:b/>
-          <w:bCs/>
-        </w:rPr>
-        <w:t>분석 결과를 완료 보고서에 넣어야)</w:t>
-      </w:r>
-    </w:p>
-    <w:p>
-      <w:pPr>
-        <w:rPr>
-          <w:rFonts w:eastAsiaTheme="minorHAnsi"/>
-          <w:b/>
-          <w:bCs/>
-        </w:rPr>
-      </w:pPr>
-      <w:r>
-        <w:rPr>
-          <w:rFonts w:eastAsiaTheme="minorHAnsi" w:hint="eastAsia"/>
-          <w:b/>
-          <w:bCs/>
-        </w:rPr>
-        <w:t>,</w:t>
-      </w:r>
-      <w:r>
-        <w:rPr>
-          <w:rFonts w:eastAsiaTheme="minorHAnsi"/>
-          <w:b/>
-          <w:bCs/>
-        </w:rPr>
-        <w:t xml:space="preserve"> </w:t>
-      </w:r>
-      <w:r>
-        <w:rPr>
-          <w:rFonts w:eastAsiaTheme="minorHAnsi" w:hint="eastAsia"/>
-          <w:b/>
-          <w:bCs/>
-        </w:rPr>
-        <w:t>지도,</w:t>
-      </w:r>
-      <w:r>
-        <w:rPr>
-          <w:rFonts w:eastAsiaTheme="minorHAnsi"/>
-          <w:b/>
-          <w:bCs/>
-        </w:rPr>
-        <w:t xml:space="preserve"> </w:t>
-      </w:r>
-      <w:r>
-        <w:rPr>
-          <w:rFonts w:eastAsiaTheme="minorHAnsi" w:hint="eastAsia"/>
-          <w:b/>
-          <w:bCs/>
-        </w:rPr>
-        <w:t>상관분석 등등</w:t>
-      </w:r>
-    </w:p>
-    <w:p>
-      <w:pPr>
-        <w:rPr>
-          <w:i/>
-          <w:iCs/>
-        </w:rPr>
-      </w:pPr>
-      <w:r>
-        <w:rPr>
-          <w:i/>
-          <w:iCs/>
-        </w:rPr>
-        <w:t xml:space="preserve">k리그 데이터 포털 : 팀 </w:t>
+    </w:p>
+    <w:p>
+      <w:pPr>
+        <w:pStyle w:val="a9"/>
+        <w:rPr>
+          <w:rFonts w:asciiTheme="majorHAnsi" w:eastAsiaTheme="majorHAnsi" w:hAnsiTheme="majorHAnsi"/>
+        </w:rPr>
+      </w:pPr>
+      <w:r>
+        <w:rPr>
+          <w:rFonts w:asciiTheme="majorHAnsi" w:eastAsiaTheme="majorHAnsi" w:hAnsiTheme="majorHAnsi"/>
+        </w:rPr>
+        <w:t xml:space="preserve">선수의 이적이 라이벌 </w:t>
       </w:r>
       <w:proofErr w:type="spellStart"/>
       <w:r>
         <w:rPr>
-          <w:i/>
-          <w:iCs/>
-        </w:rPr>
-        <w:t>스탯</w:t>
+          <w:rFonts w:asciiTheme="majorHAnsi" w:eastAsiaTheme="majorHAnsi" w:hAnsiTheme="majorHAnsi"/>
+        </w:rPr>
+        <w:t>팀간에는</w:t>
       </w:r>
       <w:proofErr w:type="spellEnd"/>
       <w:r>
         <w:rPr>
-          <w:i/>
-          <w:iCs/>
-        </w:rPr>
-        <w:t xml:space="preserve">, 선수 </w:t>
-      </w:r>
-      <w:proofErr w:type="spellStart"/>
-      <w:r>
-        <w:rPr>
-          <w:i/>
-          <w:iCs/>
-        </w:rPr>
-        <w:t>스탯</w:t>
-      </w:r>
-      <w:proofErr w:type="spellEnd"/>
-    </w:p>
-    <w:p>
-      <w:pPr>
-        <w:rPr>
-          <w:i/>
-          <w:iCs/>
-        </w:rPr>
-      </w:pPr>
-      <w:r>
-        <w:rPr>
-          <w:i/>
-          <w:iCs/>
-        </w:rPr>
-        <w:t>주류 판매와 관중</w:t>
-      </w:r>
-    </w:p>
-    <w:p>
-      <w:pPr>
-        <w:rPr>
-          <w:i/>
-          <w:iCs/>
-        </w:rPr>
-      </w:pPr>
-      <w:proofErr w:type="spellStart"/>
-      <w:r>
-        <w:rPr>
-          <w:i/>
-          <w:iCs/>
-        </w:rPr>
-        <w:t>xG</w:t>
-      </w:r>
-      <w:proofErr w:type="spellEnd"/>
-      <w:r>
-        <w:rPr>
-          <w:i/>
-          <w:iCs/>
-        </w:rPr>
-        <w:t xml:space="preserve"> </w:t>
-      </w:r>
-      <w:proofErr w:type="spellStart"/>
-      <w:r>
-        <w:rPr>
-          <w:i/>
-          <w:iCs/>
-        </w:rPr>
-        <w:t>스탯과</w:t>
-      </w:r>
-      <w:proofErr w:type="spellEnd"/>
-      <w:r>
-        <w:rPr>
-          <w:i/>
-          <w:iCs/>
-        </w:rPr>
-        <w:t xml:space="preserve"> 선수 몸값</w:t>
-      </w:r>
-    </w:p>
-    <w:p>
-      <w:pPr>
-        <w:rPr>
-          <w:i/>
-          <w:iCs/>
-        </w:rPr>
-      </w:pPr>
-      <w:r>
-        <w:rPr>
-          <w:i/>
-          <w:iCs/>
-        </w:rPr>
-        <w:t>관중과 경기장의 입지의 상관관계</w:t>
-      </w:r>
-    </w:p>
-    <w:p>
-      <w:pPr>
-        <w:rPr>
-          <w:i/>
-          <w:iCs/>
-        </w:rPr>
-      </w:pPr>
-      <w:r>
-        <w:rPr>
-          <w:i/>
-          <w:iCs/>
-        </w:rPr>
-        <w:t xml:space="preserve">Market Basket Analysis : R에서는 MBA / 연관 규칙 마이닝에 </w:t>
-      </w:r>
-      <w:r>
-        <w:rPr>
-          <w:b/>
-          <w:bCs/>
-          <w:i/>
-          <w:iCs/>
-        </w:rPr>
-        <w:t>*</w:t>
-      </w:r>
-      <w:proofErr w:type="spellStart"/>
-      <w:r>
-        <w:rPr>
-          <w:b/>
-          <w:bCs/>
-          <w:i/>
-          <w:iCs/>
-        </w:rPr>
-        <w:t>arules</w:t>
-      </w:r>
-      <w:proofErr w:type="spellEnd"/>
-      <w:r>
-        <w:rPr>
-          <w:b/>
-          <w:bCs/>
-          <w:i/>
-          <w:iCs/>
-        </w:rPr>
-        <w:t>*</w:t>
-      </w:r>
-      <w:r>
-        <w:rPr>
-          <w:i/>
-          <w:iCs/>
-        </w:rPr>
-        <w:t xml:space="preserve"> 패키지를 사용할 수 있습니다 . 또는 내 축구 이적과 같이 거래 순서가 중요한 경우 </w:t>
-      </w:r>
-      <w:r>
-        <w:rPr>
-          <w:b/>
-          <w:bCs/>
-          <w:i/>
-          <w:iCs/>
-        </w:rPr>
-        <w:t>*</w:t>
-      </w:r>
-      <w:proofErr w:type="spellStart"/>
-      <w:r>
-        <w:rPr>
-          <w:b/>
-          <w:bCs/>
-          <w:i/>
-          <w:iCs/>
-        </w:rPr>
-        <w:t>arulesSequences</w:t>
-      </w:r>
-      <w:proofErr w:type="spellEnd"/>
-      <w:r>
-        <w:rPr>
-          <w:b/>
-          <w:bCs/>
-          <w:i/>
-          <w:iCs/>
-        </w:rPr>
-        <w:t>*</w:t>
-      </w:r>
-      <w:r>
-        <w:rPr>
-          <w:i/>
-          <w:iCs/>
-        </w:rPr>
-        <w:t xml:space="preserve"> 패키지를 </w:t>
-      </w:r>
-      <w:r>
-        <w:rPr>
-          <w:b/>
-          <w:bCs/>
-          <w:i/>
-          <w:iCs/>
-        </w:rPr>
-        <w:t>*사용해야</w:t>
-      </w:r>
-      <w:r>
-        <w:rPr>
-          <w:i/>
-          <w:iCs/>
-        </w:rPr>
-        <w:t xml:space="preserve"> </w:t>
-      </w:r>
-    </w:p>
-    <w:p>
-      <w:pPr>
-        <w:rPr>
-          <w:i/>
-          <w:iCs/>
-        </w:rPr>
-      </w:pPr>
-      <w:r>
-        <w:rPr>
-          <w:i/>
-          <w:iCs/>
-        </w:rPr>
-        <w:t xml:space="preserve">선수의 이적이 라이벌 </w:t>
-      </w:r>
-      <w:proofErr w:type="spellStart"/>
-      <w:r>
-        <w:rPr>
-          <w:i/>
-          <w:iCs/>
-        </w:rPr>
-        <w:t>팀간에는</w:t>
-      </w:r>
-      <w:proofErr w:type="spellEnd"/>
-      <w:r>
-        <w:rPr>
-          <w:i/>
-          <w:iCs/>
+          <w:rFonts w:asciiTheme="majorHAnsi" w:eastAsiaTheme="majorHAnsi" w:hAnsiTheme="majorHAnsi"/>
         </w:rPr>
         <w:t xml:space="preserve"> 거의 이루어지지 않는지?</w:t>
       </w:r>
     </w:p>
     <w:p>
       <w:pPr>
-        <w:rPr>
-          <w:i/>
-          <w:iCs/>
-        </w:rPr>
-      </w:pPr>
-      <w:hyperlink r:id="rId7" w:history="1">
+        <w:pStyle w:val="a9"/>
+        <w:rPr>
+          <w:rFonts w:asciiTheme="majorHAnsi" w:eastAsiaTheme="majorHAnsi" w:hAnsiTheme="majorHAnsi"/>
+        </w:rPr>
+      </w:pPr>
+      <w:hyperlink r:id="rId8" w:history="1">
         <w:r>
           <w:rPr>
-            <w:i/>
-            <w:iCs/>
+            <w:rFonts w:asciiTheme="majorHAnsi" w:eastAsiaTheme="majorHAnsi" w:hAnsiTheme="majorHAnsi"/>
             <w:color w:val="0000FF"/>
             <w:u w:val="single"/>
           </w:rPr>
@@ -1611,143 +1724,135 @@
     </w:p>
     <w:p>
       <w:pPr>
-        <w:rPr>
-          <w:i/>
-          <w:iCs/>
+        <w:pStyle w:val="a9"/>
+        <w:rPr>
+          <w:rFonts w:asciiTheme="majorHAnsi" w:eastAsiaTheme="majorHAnsi" w:hAnsiTheme="majorHAnsi"/>
         </w:rPr>
       </w:pPr>
       <w:proofErr w:type="spellStart"/>
       <w:r>
         <w:rPr>
-          <w:i/>
-          <w:iCs/>
+          <w:rFonts w:asciiTheme="majorHAnsi" w:eastAsiaTheme="majorHAnsi" w:hAnsiTheme="majorHAnsi"/>
         </w:rPr>
         <w:t>피파게임에서</w:t>
       </w:r>
       <w:proofErr w:type="spellEnd"/>
       <w:r>
         <w:rPr>
-          <w:i/>
-          <w:iCs/>
+          <w:rFonts w:asciiTheme="majorHAnsi" w:eastAsiaTheme="majorHAnsi" w:hAnsiTheme="majorHAnsi"/>
         </w:rPr>
         <w:t xml:space="preserve"> 선수의 능력치와 선수의 </w:t>
       </w:r>
       <w:proofErr w:type="spellStart"/>
       <w:r>
         <w:rPr>
-          <w:i/>
-          <w:iCs/>
+          <w:rFonts w:asciiTheme="majorHAnsi" w:eastAsiaTheme="majorHAnsi" w:hAnsiTheme="majorHAnsi"/>
         </w:rPr>
         <w:t>스탯</w:t>
       </w:r>
       <w:proofErr w:type="spellEnd"/>
       <w:r>
         <w:rPr>
-          <w:rFonts w:hint="eastAsia"/>
-          <w:i/>
-          <w:iCs/>
+          <w:rFonts w:asciiTheme="majorHAnsi" w:eastAsiaTheme="majorHAnsi" w:hAnsiTheme="majorHAnsi" w:hint="eastAsia"/>
         </w:rPr>
         <w:t xml:space="preserve"> </w:t>
       </w:r>
       <w:r>
         <w:rPr>
-          <w:i/>
-          <w:iCs/>
+          <w:rFonts w:asciiTheme="majorHAnsi" w:eastAsiaTheme="majorHAnsi" w:hAnsiTheme="majorHAnsi"/>
         </w:rPr>
         <w:t>간의 관계</w:t>
       </w:r>
     </w:p>
     <w:p>
       <w:pPr>
-        <w:rPr>
-          <w:i/>
-          <w:iCs/>
+        <w:pStyle w:val="a9"/>
+        <w:rPr>
+          <w:rFonts w:asciiTheme="majorHAnsi" w:eastAsiaTheme="majorHAnsi" w:hAnsiTheme="majorHAnsi"/>
         </w:rPr>
       </w:pPr>
       <w:proofErr w:type="spellStart"/>
       <w:r>
         <w:rPr>
-          <w:i/>
-          <w:iCs/>
+          <w:rFonts w:asciiTheme="majorHAnsi" w:eastAsiaTheme="majorHAnsi" w:hAnsiTheme="majorHAnsi"/>
         </w:rPr>
         <w:t>피파</w:t>
       </w:r>
       <w:proofErr w:type="spellEnd"/>
       <w:r>
         <w:rPr>
-          <w:i/>
-          <w:iCs/>
+          <w:rFonts w:asciiTheme="majorHAnsi" w:eastAsiaTheme="majorHAnsi" w:hAnsiTheme="majorHAnsi"/>
         </w:rPr>
         <w:t>22 에서의 능력치 예상</w:t>
       </w:r>
     </w:p>
     <w:p>
       <w:pPr>
-        <w:rPr>
-          <w:i/>
-          <w:iCs/>
+        <w:pStyle w:val="a9"/>
+        <w:rPr>
+          <w:rFonts w:asciiTheme="majorHAnsi" w:eastAsiaTheme="majorHAnsi" w:hAnsiTheme="majorHAnsi"/>
         </w:rPr>
       </w:pPr>
       <w:proofErr w:type="spellStart"/>
-      <w:r>
-        <w:rPr>
-          <w:i/>
-          <w:iCs/>
+      <w:proofErr w:type="gramStart"/>
+      <w:r>
+        <w:rPr>
+          <w:rFonts w:asciiTheme="majorHAnsi" w:eastAsiaTheme="majorHAnsi" w:hAnsiTheme="majorHAnsi"/>
         </w:rPr>
         <w:t>피파</w:t>
       </w:r>
       <w:proofErr w:type="spellEnd"/>
       <w:r>
         <w:rPr>
-          <w:i/>
-          <w:iCs/>
-        </w:rPr>
-        <w:t xml:space="preserve"> / FM / </w:t>
+          <w:rFonts w:asciiTheme="majorHAnsi" w:eastAsiaTheme="majorHAnsi" w:hAnsiTheme="majorHAnsi"/>
+        </w:rPr>
+        <w:t xml:space="preserve"> /</w:t>
+      </w:r>
+      <w:proofErr w:type="gramEnd"/>
+      <w:r>
+        <w:rPr>
+          <w:rFonts w:asciiTheme="majorHAnsi" w:eastAsiaTheme="majorHAnsi" w:hAnsiTheme="majorHAnsi"/>
+        </w:rPr>
+        <w:t xml:space="preserve"> FM / </w:t>
       </w:r>
       <w:proofErr w:type="spellStart"/>
       <w:r>
         <w:rPr>
-          <w:i/>
-          <w:iCs/>
+          <w:rFonts w:asciiTheme="majorHAnsi" w:eastAsiaTheme="majorHAnsi" w:hAnsiTheme="majorHAnsi"/>
         </w:rPr>
         <w:t>위닝일레븐의</w:t>
       </w:r>
       <w:proofErr w:type="spellEnd"/>
       <w:r>
         <w:rPr>
-          <w:i/>
-          <w:iCs/>
+          <w:rFonts w:asciiTheme="majorHAnsi" w:eastAsiaTheme="majorHAnsi" w:hAnsiTheme="majorHAnsi"/>
         </w:rPr>
         <w:t xml:space="preserve"> 선수 능력치 비교와 가장 잘 반영</w:t>
       </w:r>
       <w:r>
         <w:rPr>
-          <w:rFonts w:hint="eastAsia"/>
-          <w:i/>
-          <w:iCs/>
+          <w:rFonts w:asciiTheme="majorHAnsi" w:eastAsiaTheme="majorHAnsi" w:hAnsiTheme="majorHAnsi" w:hint="eastAsia"/>
         </w:rPr>
         <w:t>하는</w:t>
       </w:r>
       <w:r>
         <w:rPr>
-          <w:i/>
-          <w:iCs/>
+          <w:rFonts w:asciiTheme="majorHAnsi" w:eastAsiaTheme="majorHAnsi" w:hAnsiTheme="majorHAnsi"/>
         </w:rPr>
         <w:t xml:space="preserve"> 게임은 무엇인지?</w:t>
       </w:r>
     </w:p>
     <w:p>
       <w:pPr>
-        <w:rPr>
-          <w:i/>
-          <w:iCs/>
-        </w:rPr>
-      </w:pPr>
-      <w:hyperlink r:id="rId8" w:history="1">
+        <w:pStyle w:val="a9"/>
+        <w:rPr>
+          <w:rFonts w:asciiTheme="majorHAnsi" w:eastAsiaTheme="majorHAnsi" w:hAnsiTheme="majorHAnsi"/>
+        </w:rPr>
+      </w:pPr>
+      <w:hyperlink r:id="rId9" w:history="1">
         <w:r>
           <w:rPr>
-            <w:i/>
-            <w:iCs/>
+            <w:rFonts w:asciiTheme="majorHAnsi" w:eastAsiaTheme="majorHAnsi" w:hAnsiTheme="majorHAnsi"/>
             <w:color w:val="0000FF"/>
             <w:u w:val="single"/>
           </w:rPr>
@@ -1757,185 +1862,158 @@
     </w:p>
     <w:p>
       <w:pPr>
-        <w:rPr>
-          <w:i/>
-          <w:iCs/>
-        </w:rPr>
-      </w:pPr>
-      <w:r>
-        <w:rPr>
-          <w:i/>
-          <w:iCs/>
-        </w:rPr>
-        <w:lastRenderedPageBreak/>
+        <w:pStyle w:val="a9"/>
+        <w:rPr>
+          <w:rFonts w:asciiTheme="majorHAnsi" w:eastAsiaTheme="majorHAnsi" w:hAnsiTheme="majorHAnsi"/>
+        </w:rPr>
+      </w:pPr>
+      <w:r>
+        <w:rPr>
+          <w:rFonts w:asciiTheme="majorHAnsi" w:eastAsiaTheme="majorHAnsi" w:hAnsiTheme="majorHAnsi"/>
+        </w:rPr>
         <w:t>평일 경기와 주말 경기</w:t>
       </w:r>
       <w:r>
         <w:rPr>
-          <w:rFonts w:hint="eastAsia"/>
-          <w:i/>
-          <w:iCs/>
+          <w:rFonts w:asciiTheme="majorHAnsi" w:eastAsiaTheme="majorHAnsi" w:hAnsiTheme="majorHAnsi" w:hint="eastAsia"/>
         </w:rPr>
         <w:t>의 관중?</w:t>
       </w:r>
     </w:p>
     <w:p>
       <w:pPr>
-        <w:rPr>
-          <w:i/>
-          <w:iCs/>
-        </w:rPr>
-      </w:pPr>
-      <w:r>
-        <w:rPr>
-          <w:i/>
-          <w:iCs/>
+        <w:pStyle w:val="a9"/>
+        <w:rPr>
+          <w:rFonts w:asciiTheme="majorHAnsi" w:eastAsiaTheme="majorHAnsi" w:hAnsiTheme="majorHAnsi"/>
+        </w:rPr>
+      </w:pPr>
+      <w:r>
+        <w:rPr>
+          <w:rFonts w:asciiTheme="majorHAnsi" w:eastAsiaTheme="majorHAnsi" w:hAnsiTheme="majorHAnsi"/>
         </w:rPr>
         <w:t>배당률과 승패의 상관관계</w:t>
       </w:r>
     </w:p>
     <w:p>
       <w:pPr>
-        <w:rPr>
-          <w:i/>
-          <w:iCs/>
-        </w:rPr>
-      </w:pPr>
-      <w:r>
-        <w:rPr>
-          <w:i/>
-          <w:iCs/>
+        <w:pStyle w:val="a9"/>
+        <w:rPr>
+          <w:rFonts w:asciiTheme="majorHAnsi" w:eastAsiaTheme="majorHAnsi" w:hAnsiTheme="majorHAnsi"/>
+        </w:rPr>
+      </w:pPr>
+      <w:r>
+        <w:rPr>
+          <w:rFonts w:asciiTheme="majorHAnsi" w:eastAsiaTheme="majorHAnsi" w:hAnsiTheme="majorHAnsi"/>
         </w:rPr>
         <w:t>경륜 경정 경마 예측</w:t>
       </w:r>
       <w:r>
         <w:rPr>
-          <w:rFonts w:hint="eastAsia"/>
-          <w:i/>
-          <w:iCs/>
+          <w:rFonts w:asciiTheme="majorHAnsi" w:eastAsiaTheme="majorHAnsi" w:hAnsiTheme="majorHAnsi" w:hint="eastAsia"/>
         </w:rPr>
         <w:t>,</w:t>
       </w:r>
       <w:r>
         <w:rPr>
-          <w:i/>
-          <w:iCs/>
-        </w:rPr>
-        <w:t xml:space="preserve"> </w:t>
-      </w:r>
-      <w:r>
-        <w:rPr>
-          <w:i/>
-          <w:iCs/>
-        </w:rPr>
-        <w:t>유로 2021 베팅</w:t>
-      </w:r>
-    </w:p>
-    <w:p>
-      <w:pPr>
-        <w:rPr>
-          <w:i/>
-          <w:iCs/>
-        </w:rPr>
-      </w:pPr>
-      <w:r>
-        <w:rPr>
-          <w:i/>
-          <w:iCs/>
+          <w:rFonts w:asciiTheme="majorHAnsi" w:eastAsiaTheme="majorHAnsi" w:hAnsiTheme="majorHAnsi"/>
+        </w:rPr>
+        <w:t xml:space="preserve"> 유로 2021 베팅</w:t>
+      </w:r>
+    </w:p>
+    <w:p>
+      <w:pPr>
+        <w:pStyle w:val="a9"/>
+        <w:rPr>
+          <w:rFonts w:asciiTheme="majorHAnsi" w:eastAsiaTheme="majorHAnsi" w:hAnsiTheme="majorHAnsi"/>
+        </w:rPr>
+      </w:pPr>
+      <w:r>
+        <w:rPr>
+          <w:rFonts w:asciiTheme="majorHAnsi" w:eastAsiaTheme="majorHAnsi" w:hAnsiTheme="majorHAnsi"/>
         </w:rPr>
         <w:t>홈 팀</w:t>
       </w:r>
       <w:r>
         <w:rPr>
-          <w:rFonts w:hint="eastAsia"/>
-          <w:i/>
-          <w:iCs/>
+          <w:rFonts w:asciiTheme="majorHAnsi" w:eastAsiaTheme="majorHAnsi" w:hAnsiTheme="majorHAnsi" w:hint="eastAsia"/>
         </w:rPr>
         <w:t>의 승률이 더 높은가</w:t>
       </w:r>
     </w:p>
     <w:p>
       <w:pPr>
-        <w:rPr>
-          <w:i/>
-          <w:iCs/>
-        </w:rPr>
-      </w:pPr>
-      <w:r>
-        <w:rPr>
-          <w:i/>
-          <w:iCs/>
+        <w:pStyle w:val="a9"/>
+        <w:rPr>
+          <w:rFonts w:asciiTheme="majorHAnsi" w:eastAsiaTheme="majorHAnsi" w:hAnsiTheme="majorHAnsi"/>
+        </w:rPr>
+      </w:pPr>
+      <w:r>
+        <w:rPr>
+          <w:rFonts w:asciiTheme="majorHAnsi" w:eastAsiaTheme="majorHAnsi" w:hAnsiTheme="majorHAnsi"/>
         </w:rPr>
         <w:t>날씨</w:t>
       </w:r>
       <w:r>
         <w:rPr>
-          <w:rFonts w:hint="eastAsia"/>
-          <w:i/>
-          <w:iCs/>
+          <w:rFonts w:asciiTheme="majorHAnsi" w:eastAsiaTheme="majorHAnsi" w:hAnsiTheme="majorHAnsi" w:hint="eastAsia"/>
         </w:rPr>
         <w:t xml:space="preserve">가 </w:t>
       </w:r>
       <w:proofErr w:type="spellStart"/>
       <w:r>
         <w:rPr>
-          <w:rFonts w:hint="eastAsia"/>
-          <w:i/>
-          <w:iCs/>
+          <w:rFonts w:asciiTheme="majorHAnsi" w:eastAsiaTheme="majorHAnsi" w:hAnsiTheme="majorHAnsi" w:hint="eastAsia"/>
         </w:rPr>
         <w:t>승패에</w:t>
       </w:r>
       <w:proofErr w:type="spellEnd"/>
       <w:r>
         <w:rPr>
-          <w:rFonts w:hint="eastAsia"/>
-          <w:i/>
-          <w:iCs/>
+          <w:rFonts w:asciiTheme="majorHAnsi" w:eastAsiaTheme="majorHAnsi" w:hAnsiTheme="majorHAnsi" w:hint="eastAsia"/>
         </w:rPr>
         <w:t xml:space="preserve"> 미치는 영향</w:t>
       </w:r>
     </w:p>
     <w:p>
       <w:pPr>
-        <w:rPr>
-          <w:i/>
-          <w:iCs/>
-        </w:rPr>
-      </w:pPr>
-      <w:r>
-        <w:rPr>
-          <w:i/>
-          <w:iCs/>
+        <w:pStyle w:val="a9"/>
+        <w:rPr>
+          <w:rFonts w:asciiTheme="majorHAnsi" w:eastAsiaTheme="majorHAnsi" w:hAnsiTheme="majorHAnsi"/>
+        </w:rPr>
+      </w:pPr>
+      <w:r>
+        <w:rPr>
+          <w:rFonts w:asciiTheme="majorHAnsi" w:eastAsiaTheme="majorHAnsi" w:hAnsiTheme="majorHAnsi"/>
         </w:rPr>
         <w:t xml:space="preserve">골키퍼의 이적이 덜 활발한가? </w:t>
       </w:r>
     </w:p>
     <w:p>
       <w:pPr>
-        <w:rPr>
-          <w:i/>
-          <w:iCs/>
-        </w:rPr>
-      </w:pPr>
-      <w:r>
-        <w:rPr>
-          <w:i/>
-          <w:iCs/>
+        <w:pStyle w:val="a9"/>
+        <w:rPr>
+          <w:rFonts w:asciiTheme="majorHAnsi" w:eastAsiaTheme="majorHAnsi" w:hAnsiTheme="majorHAnsi"/>
+        </w:rPr>
+      </w:pPr>
+      <w:r>
+        <w:rPr>
+          <w:rFonts w:asciiTheme="majorHAnsi" w:eastAsiaTheme="majorHAnsi" w:hAnsiTheme="majorHAnsi"/>
         </w:rPr>
         <w:t xml:space="preserve">이적료 총합과 구단의 순위 </w:t>
       </w:r>
     </w:p>
     <w:p>
       <w:pPr>
-        <w:rPr>
-          <w:rFonts w:eastAsiaTheme="minorHAnsi"/>
-        </w:rPr>
-      </w:pPr>
-      <w:hyperlink r:id="rId9" w:history="1">
+        <w:pStyle w:val="a9"/>
+        <w:rPr>
+          <w:rFonts w:asciiTheme="majorHAnsi" w:eastAsiaTheme="majorHAnsi" w:hAnsiTheme="majorHAnsi"/>
+        </w:rPr>
+      </w:pPr>
+      <w:hyperlink r:id="rId10" w:history="1">
         <w:r>
           <w:rPr>
             <w:rStyle w:val="a7"/>
-            <w:rFonts w:eastAsiaTheme="minorHAnsi"/>
+            <w:rFonts w:asciiTheme="majorHAnsi" w:eastAsiaTheme="majorHAnsi" w:hAnsiTheme="majorHAnsi"/>
           </w:rPr>
           <w:t>https://hjjeon27.tistory.com/17</w:t>
         </w:r>
@@ -1943,15 +2021,16 @@
     </w:p>
     <w:p>
       <w:pPr>
-        <w:rPr>
-          <w:rFonts w:eastAsiaTheme="minorHAnsi"/>
-        </w:rPr>
-      </w:pPr>
-      <w:hyperlink r:id="rId10" w:history="1">
+        <w:pStyle w:val="a9"/>
+        <w:rPr>
+          <w:rFonts w:asciiTheme="majorHAnsi" w:eastAsiaTheme="majorHAnsi" w:hAnsiTheme="majorHAnsi"/>
+        </w:rPr>
+      </w:pPr>
+      <w:hyperlink r:id="rId11" w:history="1">
         <w:r>
           <w:rPr>
             <w:rStyle w:val="a7"/>
-            <w:rFonts w:eastAsiaTheme="minorHAnsi"/>
+            <w:rFonts w:asciiTheme="majorHAnsi" w:eastAsiaTheme="majorHAnsi" w:hAnsiTheme="majorHAnsi"/>
           </w:rPr>
           <w:t>http://www.inven.co.kr/webzine/news/?news=110917&amp;site=fifaonline3</w:t>
         </w:r>
@@ -1959,15 +2038,16 @@
     </w:p>
     <w:p>
       <w:pPr>
-        <w:rPr>
-          <w:rFonts w:eastAsiaTheme="minorHAnsi"/>
-        </w:rPr>
-      </w:pPr>
-      <w:hyperlink r:id="rId11" w:history="1">
+        <w:pStyle w:val="a9"/>
+        <w:rPr>
+          <w:rFonts w:asciiTheme="majorHAnsi" w:eastAsiaTheme="majorHAnsi" w:hAnsiTheme="majorHAnsi" w:hint="eastAsia"/>
+        </w:rPr>
+      </w:pPr>
+      <w:hyperlink r:id="rId12" w:history="1">
         <w:r>
           <w:rPr>
             <w:rStyle w:val="a7"/>
-            <w:rFonts w:eastAsiaTheme="minorHAnsi"/>
+            <w:rFonts w:asciiTheme="majorHAnsi" w:eastAsiaTheme="majorHAnsi" w:hAnsiTheme="majorHAnsi"/>
           </w:rPr>
           <w:t>https://www.superookie.com/jobs/5eaf938c8b129f585f2d9f50</w:t>
         </w:r>
@@ -1975,885 +2055,623 @@
     </w:p>
     <w:p>
       <w:pPr>
-        <w:rPr>
-          <w:rFonts w:eastAsiaTheme="minorHAnsi"/>
-        </w:rPr>
-      </w:pPr>
-    </w:p>
-    <w:p>
-      <w:pPr>
-        <w:rPr>
-          <w:rFonts w:eastAsiaTheme="minorHAnsi"/>
-        </w:rPr>
-      </w:pPr>
-      <w:r>
-        <w:rPr>
-          <w:rFonts w:eastAsiaTheme="minorHAnsi" w:hint="eastAsia"/>
-        </w:rPr>
-        <w:t xml:space="preserve">&lt;입학 성적과 순위와의 상관관계 </w:t>
-      </w:r>
-      <w:r>
-        <w:rPr>
-          <w:rFonts w:eastAsiaTheme="minorHAnsi"/>
-        </w:rPr>
-        <w:t>&gt;</w:t>
-      </w:r>
-    </w:p>
-    <w:p>
-      <w:pPr>
-        <w:rPr>
-          <w:rFonts w:eastAsiaTheme="minorHAnsi"/>
-        </w:rPr>
-      </w:pPr>
-      <w:r>
-        <w:rPr>
-          <w:rFonts w:eastAsiaTheme="minorHAnsi" w:hint="eastAsia"/>
-        </w:rPr>
-        <w:t>&lt;O</w:t>
-      </w:r>
-      <w:r>
-        <w:rPr>
-          <w:rFonts w:eastAsiaTheme="minorHAnsi"/>
-        </w:rPr>
-        <w:t xml:space="preserve">TT </w:t>
-      </w:r>
-      <w:r>
-        <w:rPr>
-          <w:rFonts w:eastAsiaTheme="minorHAnsi" w:hint="eastAsia"/>
-        </w:rPr>
-        <w:t>서비스</w:t>
-      </w:r>
-      <w:r>
-        <w:rPr>
-          <w:rFonts w:eastAsiaTheme="minorHAnsi"/>
-        </w:rPr>
-        <w:t xml:space="preserve">&gt; : </w:t>
-      </w:r>
-      <w:r>
-        <w:rPr>
-          <w:rFonts w:eastAsiaTheme="minorHAnsi" w:hint="eastAsia"/>
-        </w:rPr>
-        <w:t>각 사이트가 어떤 영상 컨텐츠를 제공하는지,</w:t>
-      </w:r>
-      <w:r>
-        <w:rPr>
-          <w:rFonts w:eastAsiaTheme="minorHAnsi"/>
+        <w:pStyle w:val="a9"/>
+        <w:rPr>
+          <w:rFonts w:asciiTheme="majorHAnsi" w:eastAsiaTheme="majorHAnsi" w:hAnsiTheme="majorHAnsi"/>
+        </w:rPr>
+      </w:pPr>
+      <w:r>
+        <w:rPr>
+          <w:rFonts w:asciiTheme="majorHAnsi" w:eastAsiaTheme="majorHAnsi" w:hAnsiTheme="majorHAnsi" w:hint="eastAsia"/>
+        </w:rPr>
+        <w:t>2</w:t>
+      </w:r>
+      <w:r>
+        <w:rPr>
+          <w:rFonts w:asciiTheme="majorHAnsi" w:eastAsiaTheme="majorHAnsi" w:hAnsiTheme="majorHAnsi"/>
+        </w:rPr>
+        <w:t xml:space="preserve">021 </w:t>
+      </w:r>
+      <w:r>
+        <w:rPr>
+          <w:rFonts w:asciiTheme="majorHAnsi" w:eastAsiaTheme="majorHAnsi" w:hAnsiTheme="majorHAnsi" w:hint="eastAsia"/>
+        </w:rPr>
+        <w:t>예선</w:t>
+      </w:r>
+    </w:p>
+    <w:p>
+      <w:pPr>
+        <w:pStyle w:val="a9"/>
+        <w:rPr>
+          <w:rFonts w:asciiTheme="majorHAnsi" w:eastAsiaTheme="majorHAnsi" w:hAnsiTheme="majorHAnsi" w:hint="eastAsia"/>
+        </w:rPr>
+      </w:pPr>
+      <w:r>
+        <w:rPr>
+          <w:rFonts w:asciiTheme="majorHAnsi" w:eastAsiaTheme="majorHAnsi" w:hAnsiTheme="majorHAnsi" w:hint="eastAsia"/>
+        </w:rPr>
+        <w:t xml:space="preserve">4대리그 시즌마다 탑 상위 </w:t>
+      </w:r>
+      <w:r>
+        <w:rPr>
+          <w:rFonts w:asciiTheme="majorHAnsi" w:eastAsiaTheme="majorHAnsi" w:hAnsiTheme="majorHAnsi"/>
+        </w:rPr>
+        <w:t>(</w:t>
+      </w:r>
+      <w:r>
+        <w:rPr>
+          <w:rFonts w:asciiTheme="majorHAnsi" w:eastAsiaTheme="majorHAnsi" w:hAnsiTheme="majorHAnsi" w:hint="eastAsia"/>
+        </w:rPr>
+        <w:t>공격,</w:t>
+      </w:r>
+      <w:r>
+        <w:rPr>
+          <w:rFonts w:asciiTheme="majorHAnsi" w:eastAsiaTheme="majorHAnsi" w:hAnsiTheme="majorHAnsi"/>
         </w:rPr>
         <w:t xml:space="preserve"> </w:t>
       </w:r>
       <w:r>
         <w:rPr>
-          <w:rFonts w:eastAsiaTheme="minorHAnsi" w:hint="eastAsia"/>
-        </w:rPr>
-        <w:t xml:space="preserve">평은 </w:t>
+          <w:rFonts w:asciiTheme="majorHAnsi" w:eastAsiaTheme="majorHAnsi" w:hAnsiTheme="majorHAnsi" w:hint="eastAsia"/>
+        </w:rPr>
+        <w:t>수비)</w:t>
+      </w:r>
+      <w:r>
+        <w:rPr>
+          <w:rFonts w:asciiTheme="majorHAnsi" w:eastAsiaTheme="majorHAnsi" w:hAnsiTheme="majorHAnsi"/>
+        </w:rPr>
+        <w:t xml:space="preserve"> </w:t>
+      </w:r>
+      <w:r>
+        <w:rPr>
+          <w:rFonts w:asciiTheme="majorHAnsi" w:eastAsiaTheme="majorHAnsi" w:hAnsiTheme="majorHAnsi" w:hint="eastAsia"/>
+        </w:rPr>
+        <w:t>수비가 중요한지 공격이 중요한지</w:t>
+      </w:r>
+    </w:p>
+    <w:p>
+      <w:pPr>
+        <w:pStyle w:val="a9"/>
+        <w:rPr>
+          <w:rFonts w:asciiTheme="majorHAnsi" w:eastAsiaTheme="majorHAnsi" w:hAnsiTheme="majorHAnsi"/>
+        </w:rPr>
+      </w:pPr>
+      <w:r>
+        <w:rPr>
+          <w:rFonts w:asciiTheme="majorHAnsi" w:eastAsiaTheme="majorHAnsi" w:hAnsiTheme="majorHAnsi" w:hint="eastAsia"/>
+        </w:rPr>
+        <w:t>최고 등급의 선수를 보유한 클럽,</w:t>
+      </w:r>
+      <w:r>
+        <w:rPr>
+          <w:rFonts w:asciiTheme="majorHAnsi" w:eastAsiaTheme="majorHAnsi" w:hAnsiTheme="majorHAnsi"/>
+        </w:rPr>
+        <w:t xml:space="preserve"> </w:t>
+      </w:r>
+      <w:r>
+        <w:rPr>
+          <w:rFonts w:asciiTheme="majorHAnsi" w:eastAsiaTheme="majorHAnsi" w:hAnsiTheme="majorHAnsi" w:hint="eastAsia"/>
+        </w:rPr>
+        <w:t xml:space="preserve">국가 대표팀의 분석 </w:t>
+      </w:r>
+      <w:proofErr w:type="gramStart"/>
+      <w:r>
+        <w:rPr>
+          <w:rFonts w:asciiTheme="majorHAnsi" w:eastAsiaTheme="majorHAnsi" w:hAnsiTheme="majorHAnsi"/>
+        </w:rPr>
+        <w:t xml:space="preserve">( </w:t>
+      </w:r>
+      <w:r>
+        <w:rPr>
+          <w:rFonts w:asciiTheme="majorHAnsi" w:eastAsiaTheme="majorHAnsi" w:hAnsiTheme="majorHAnsi" w:hint="eastAsia"/>
+        </w:rPr>
+        <w:t>그냥</w:t>
+      </w:r>
+      <w:proofErr w:type="gramEnd"/>
+      <w:r>
+        <w:rPr>
+          <w:rFonts w:asciiTheme="majorHAnsi" w:eastAsiaTheme="majorHAnsi" w:hAnsiTheme="majorHAnsi" w:hint="eastAsia"/>
+        </w:rPr>
+        <w:t xml:space="preserve"> 어느 팀인지 찾아보는 식으로)</w:t>
+      </w:r>
+      <w:r>
+        <w:rPr>
+          <w:rFonts w:asciiTheme="majorHAnsi" w:eastAsiaTheme="majorHAnsi" w:hAnsiTheme="majorHAnsi"/>
+        </w:rPr>
+        <w:t xml:space="preserve"> </w:t>
+      </w:r>
+    </w:p>
+    <w:p>
+      <w:pPr>
+        <w:pStyle w:val="a9"/>
+        <w:rPr>
+          <w:rFonts w:asciiTheme="majorHAnsi" w:eastAsiaTheme="majorHAnsi" w:hAnsiTheme="majorHAnsi"/>
+          <w:b/>
+          <w:bCs/>
+        </w:rPr>
+      </w:pPr>
+      <w:r>
+        <w:rPr>
+          <w:rFonts w:asciiTheme="majorHAnsi" w:eastAsiaTheme="majorHAnsi" w:hAnsiTheme="majorHAnsi" w:hint="eastAsia"/>
+          <w:b/>
+          <w:bCs/>
+        </w:rPr>
+        <w:t>수비력이 좋은 팀,</w:t>
+      </w:r>
+      <w:r>
+        <w:rPr>
+          <w:rFonts w:asciiTheme="majorHAnsi" w:eastAsiaTheme="majorHAnsi" w:hAnsiTheme="majorHAnsi"/>
+          <w:b/>
+          <w:bCs/>
+        </w:rPr>
+        <w:t xml:space="preserve"> </w:t>
+      </w:r>
+      <w:r>
+        <w:rPr>
+          <w:rFonts w:asciiTheme="majorHAnsi" w:eastAsiaTheme="majorHAnsi" w:hAnsiTheme="majorHAnsi" w:hint="eastAsia"/>
+          <w:b/>
+          <w:bCs/>
+        </w:rPr>
+        <w:t>공격력이 좋은 팀을 찾아보고,</w:t>
+      </w:r>
+      <w:r>
+        <w:rPr>
+          <w:rFonts w:asciiTheme="majorHAnsi" w:eastAsiaTheme="majorHAnsi" w:hAnsiTheme="majorHAnsi"/>
+          <w:b/>
+          <w:bCs/>
+        </w:rPr>
+        <w:t xml:space="preserve"> 2021 -2022 </w:t>
+      </w:r>
+      <w:r>
+        <w:rPr>
+          <w:rFonts w:asciiTheme="majorHAnsi" w:eastAsiaTheme="majorHAnsi" w:hAnsiTheme="majorHAnsi" w:hint="eastAsia"/>
+          <w:b/>
+          <w:bCs/>
+        </w:rPr>
+        <w:t>시즌의 실제 득점,</w:t>
+      </w:r>
+      <w:r>
+        <w:rPr>
+          <w:rFonts w:asciiTheme="majorHAnsi" w:eastAsiaTheme="majorHAnsi" w:hAnsiTheme="majorHAnsi"/>
+          <w:b/>
+          <w:bCs/>
+        </w:rPr>
+        <w:t xml:space="preserve"> </w:t>
+      </w:r>
+      <w:r>
+        <w:rPr>
+          <w:rFonts w:asciiTheme="majorHAnsi" w:eastAsiaTheme="majorHAnsi" w:hAnsiTheme="majorHAnsi" w:hint="eastAsia"/>
+          <w:b/>
+          <w:bCs/>
+        </w:rPr>
+        <w:t>실점 과의 관계</w:t>
+      </w:r>
+    </w:p>
+    <w:p>
+      <w:pPr>
+        <w:pStyle w:val="a9"/>
+        <w:rPr>
+          <w:rFonts w:asciiTheme="majorHAnsi" w:eastAsiaTheme="majorHAnsi" w:hAnsiTheme="majorHAnsi"/>
+          <w:b/>
+          <w:bCs/>
+        </w:rPr>
+      </w:pPr>
+      <w:r>
+        <w:rPr>
+          <w:rFonts w:asciiTheme="majorHAnsi" w:eastAsiaTheme="majorHAnsi" w:hAnsiTheme="majorHAnsi" w:hint="eastAsia"/>
+          <w:b/>
+          <w:bCs/>
+        </w:rPr>
+        <w:t xml:space="preserve">지난 해 </w:t>
       </w:r>
       <w:proofErr w:type="spellStart"/>
       <w:r>
         <w:rPr>
-          <w:rFonts w:eastAsiaTheme="minorHAnsi" w:hint="eastAsia"/>
-        </w:rPr>
-        <w:t>어떠한지</w:t>
+          <w:rFonts w:asciiTheme="majorHAnsi" w:eastAsiaTheme="majorHAnsi" w:hAnsiTheme="majorHAnsi" w:hint="eastAsia"/>
+          <w:b/>
+          <w:bCs/>
+        </w:rPr>
+        <w:t>발롱도르</w:t>
       </w:r>
       <w:proofErr w:type="spellEnd"/>
       <w:r>
         <w:rPr>
-          <w:rFonts w:eastAsiaTheme="minorHAnsi" w:hint="eastAsia"/>
+          <w:rFonts w:asciiTheme="majorHAnsi" w:eastAsiaTheme="majorHAnsi" w:hAnsiTheme="majorHAnsi" w:hint="eastAsia"/>
+          <w:b/>
+          <w:bCs/>
+        </w:rPr>
+        <w:t xml:space="preserve"> 순위와 선수 능력치의 상관관계</w:t>
+      </w:r>
+    </w:p>
+    <w:p>
+      <w:pPr>
+        <w:pStyle w:val="a9"/>
+        <w:rPr>
+          <w:rFonts w:asciiTheme="majorHAnsi" w:eastAsiaTheme="majorHAnsi" w:hAnsiTheme="majorHAnsi"/>
+          <w:b/>
+          <w:bCs/>
+        </w:rPr>
+      </w:pPr>
+      <w:proofErr w:type="spellStart"/>
+      <w:r>
+        <w:rPr>
+          <w:rFonts w:asciiTheme="majorHAnsi" w:eastAsiaTheme="majorHAnsi" w:hAnsiTheme="majorHAnsi" w:hint="eastAsia"/>
+          <w:b/>
+          <w:bCs/>
+        </w:rPr>
+        <w:t>챔피언스</w:t>
+      </w:r>
+      <w:proofErr w:type="spellEnd"/>
+      <w:r>
+        <w:rPr>
+          <w:rFonts w:asciiTheme="majorHAnsi" w:eastAsiaTheme="majorHAnsi" w:hAnsiTheme="majorHAnsi" w:hint="eastAsia"/>
+          <w:b/>
+          <w:bCs/>
+        </w:rPr>
+        <w:t xml:space="preserve"> 리그 배당률과 게임에서의 급료와의 상관관계</w:t>
+      </w:r>
+    </w:p>
+    <w:p>
+      <w:pPr>
+        <w:pStyle w:val="a9"/>
+        <w:rPr>
+          <w:rFonts w:asciiTheme="majorHAnsi" w:eastAsiaTheme="majorHAnsi" w:hAnsiTheme="majorHAnsi"/>
+        </w:rPr>
+      </w:pPr>
+      <w:r>
+        <w:rPr>
+          <w:rFonts w:asciiTheme="majorHAnsi" w:eastAsiaTheme="majorHAnsi" w:hAnsiTheme="majorHAnsi" w:hint="eastAsia"/>
+          <w:b/>
+          <w:bCs/>
+        </w:rPr>
+        <w:t>리그 점수와 선수 등급과의 상관관계</w:t>
+      </w:r>
+      <w:r>
+        <w:rPr>
+          <w:rFonts w:asciiTheme="majorHAnsi" w:eastAsiaTheme="majorHAnsi" w:hAnsiTheme="majorHAnsi" w:hint="eastAsia"/>
         </w:rPr>
         <w:t xml:space="preserve"> </w:t>
       </w:r>
+      <w:r>
+        <w:rPr>
+          <w:rFonts w:asciiTheme="majorHAnsi" w:eastAsiaTheme="majorHAnsi" w:hAnsiTheme="majorHAnsi"/>
+        </w:rPr>
+        <w:t>(</w:t>
+      </w:r>
       <w:proofErr w:type="spellStart"/>
       <w:r>
         <w:rPr>
-          <w:rFonts w:eastAsiaTheme="minorHAnsi" w:hint="eastAsia"/>
-        </w:rPr>
-        <w:t>크롤링</w:t>
+          <w:rFonts w:asciiTheme="majorHAnsi" w:eastAsiaTheme="majorHAnsi" w:hAnsiTheme="majorHAnsi" w:hint="eastAsia"/>
+        </w:rPr>
+        <w:t>라리가에서</w:t>
       </w:r>
       <w:proofErr w:type="spellEnd"/>
       <w:r>
         <w:rPr>
-          <w:rFonts w:eastAsiaTheme="minorHAnsi"/>
-        </w:rPr>
-        <w:t xml:space="preserve">. …? </w:t>
-      </w:r>
-      <w:r>
-        <w:rPr>
-          <w:rFonts w:eastAsiaTheme="minorHAnsi" w:hint="eastAsia"/>
-        </w:rPr>
-        <w:t xml:space="preserve">상관관계는 </w:t>
-      </w:r>
-      <w:r>
-        <w:rPr>
-          <w:rFonts w:eastAsiaTheme="minorHAnsi"/>
-        </w:rPr>
-        <w:t>?</w:t>
-      </w:r>
-    </w:p>
-    <w:p>
-      <w:pPr>
-        <w:rPr>
-          <w:rFonts w:eastAsiaTheme="minorHAnsi"/>
-        </w:rPr>
-      </w:pPr>
-      <w:r>
-        <w:rPr>
-          <w:rFonts w:eastAsiaTheme="minorHAnsi" w:hint="eastAsia"/>
-        </w:rPr>
-        <w:t>&lt;</w:t>
-      </w:r>
+          <w:rFonts w:asciiTheme="majorHAnsi" w:eastAsiaTheme="majorHAnsi" w:hAnsiTheme="majorHAnsi" w:hint="eastAsia"/>
+        </w:rPr>
+        <w:t xml:space="preserve"> 뛰는 상위 </w:t>
+      </w:r>
+      <w:r>
+        <w:rPr>
+          <w:rFonts w:asciiTheme="majorHAnsi" w:eastAsiaTheme="majorHAnsi" w:hAnsiTheme="majorHAnsi"/>
+        </w:rPr>
+        <w:t>2</w:t>
+      </w:r>
+      <w:r>
+        <w:rPr>
+          <w:rFonts w:asciiTheme="majorHAnsi" w:eastAsiaTheme="majorHAnsi" w:hAnsiTheme="majorHAnsi" w:hint="eastAsia"/>
+        </w:rPr>
+        <w:t>0명,</w:t>
+      </w:r>
+      <w:r>
+        <w:rPr>
+          <w:rFonts w:asciiTheme="majorHAnsi" w:eastAsiaTheme="majorHAnsi" w:hAnsiTheme="majorHAnsi"/>
+        </w:rPr>
+        <w:t xml:space="preserve"> EPL </w:t>
+      </w:r>
+      <w:r>
+        <w:rPr>
+          <w:rFonts w:asciiTheme="majorHAnsi" w:eastAsiaTheme="majorHAnsi" w:hAnsiTheme="majorHAnsi" w:hint="eastAsia"/>
+        </w:rPr>
+        <w:t xml:space="preserve">에서 뛰는 상위 </w:t>
+      </w:r>
+      <w:r>
+        <w:rPr>
+          <w:rFonts w:asciiTheme="majorHAnsi" w:eastAsiaTheme="majorHAnsi" w:hAnsiTheme="majorHAnsi"/>
+        </w:rPr>
+        <w:t>20</w:t>
+      </w:r>
+      <w:r>
+        <w:rPr>
+          <w:rFonts w:asciiTheme="majorHAnsi" w:eastAsiaTheme="majorHAnsi" w:hAnsiTheme="majorHAnsi" w:hint="eastAsia"/>
+        </w:rPr>
+        <w:t xml:space="preserve">명 </w:t>
+      </w:r>
+      <w:r>
+        <w:rPr>
+          <w:rFonts w:asciiTheme="majorHAnsi" w:eastAsiaTheme="majorHAnsi" w:hAnsiTheme="majorHAnsi"/>
+        </w:rPr>
+        <w:t xml:space="preserve">--- </w:t>
+      </w:r>
+      <w:r>
+        <w:rPr>
+          <w:rFonts w:asciiTheme="majorHAnsi" w:eastAsiaTheme="majorHAnsi" w:hAnsiTheme="majorHAnsi" w:hint="eastAsia"/>
+        </w:rPr>
+        <w:t xml:space="preserve">을 </w:t>
+      </w:r>
+      <w:proofErr w:type="gramStart"/>
+      <w:r>
+        <w:rPr>
+          <w:rFonts w:asciiTheme="majorHAnsi" w:eastAsiaTheme="majorHAnsi" w:hAnsiTheme="majorHAnsi" w:hint="eastAsia"/>
+        </w:rPr>
+        <w:t xml:space="preserve">대상으로 </w:t>
+      </w:r>
+      <w:r>
+        <w:rPr>
+          <w:rFonts w:asciiTheme="majorHAnsi" w:eastAsiaTheme="majorHAnsi" w:hAnsiTheme="majorHAnsi"/>
+        </w:rPr>
+        <w:t>)</w:t>
+      </w:r>
+      <w:proofErr w:type="gramEnd"/>
+    </w:p>
+    <w:p>
+      <w:pPr>
+        <w:pStyle w:val="a9"/>
+        <w:rPr>
+          <w:rFonts w:asciiTheme="majorHAnsi" w:eastAsiaTheme="majorHAnsi" w:hAnsiTheme="majorHAnsi"/>
+        </w:rPr>
+      </w:pPr>
+      <w:r>
+        <w:rPr>
+          <w:rFonts w:asciiTheme="majorHAnsi" w:eastAsiaTheme="majorHAnsi" w:hAnsiTheme="majorHAnsi" w:hint="eastAsia"/>
+        </w:rPr>
+        <w:lastRenderedPageBreak/>
+        <w:t>선수 포지션을 구분해주는 주요한 변수가 무엇인지 P</w:t>
+      </w:r>
+      <w:r>
+        <w:rPr>
+          <w:rFonts w:asciiTheme="majorHAnsi" w:eastAsiaTheme="majorHAnsi" w:hAnsiTheme="majorHAnsi"/>
+        </w:rPr>
+        <w:t xml:space="preserve">CA </w:t>
+      </w:r>
+      <w:r>
+        <w:rPr>
+          <w:rFonts w:asciiTheme="majorHAnsi" w:eastAsiaTheme="majorHAnsi" w:hAnsiTheme="majorHAnsi" w:hint="eastAsia"/>
+        </w:rPr>
+        <w:t>분석</w:t>
+      </w:r>
+    </w:p>
+    <w:p>
+      <w:pPr>
+        <w:pStyle w:val="a9"/>
+        <w:rPr>
+          <w:rFonts w:asciiTheme="majorHAnsi" w:eastAsiaTheme="majorHAnsi" w:hAnsiTheme="majorHAnsi"/>
+          <w:b/>
+          <w:bCs/>
+        </w:rPr>
+      </w:pPr>
       <w:proofErr w:type="spellStart"/>
       <w:r>
         <w:rPr>
-          <w:rFonts w:eastAsiaTheme="minorHAnsi" w:hint="eastAsia"/>
-        </w:rPr>
-        <w:t>넷플릭스</w:t>
+          <w:rFonts w:asciiTheme="majorHAnsi" w:eastAsiaTheme="majorHAnsi" w:hAnsiTheme="majorHAnsi" w:hint="eastAsia"/>
+          <w:b/>
+          <w:bCs/>
+        </w:rPr>
+        <w:t>왼발잡이가</w:t>
       </w:r>
       <w:proofErr w:type="spellEnd"/>
       <w:r>
         <w:rPr>
-          <w:rFonts w:eastAsiaTheme="minorHAnsi"/>
-        </w:rPr>
-        <w:t xml:space="preserve"> &gt; </w:t>
-      </w:r>
+          <w:rFonts w:asciiTheme="majorHAnsi" w:eastAsiaTheme="majorHAnsi" w:hAnsiTheme="majorHAnsi" w:hint="eastAsia"/>
+          <w:b/>
+          <w:bCs/>
+        </w:rPr>
+        <w:t xml:space="preserve"> 더 잘하나</w:t>
+      </w:r>
+      <w:proofErr w:type="gramStart"/>
+      <w:r>
+        <w:rPr>
+          <w:rFonts w:asciiTheme="majorHAnsi" w:eastAsiaTheme="majorHAnsi" w:hAnsiTheme="majorHAnsi" w:hint="eastAsia"/>
+          <w:b/>
+          <w:bCs/>
+        </w:rPr>
+        <w:t xml:space="preserve"> </w:t>
+      </w:r>
+      <w:r>
+        <w:rPr>
+          <w:rFonts w:asciiTheme="majorHAnsi" w:eastAsiaTheme="majorHAnsi" w:hAnsiTheme="majorHAnsi"/>
+          <w:b/>
+          <w:bCs/>
+        </w:rPr>
+        <w:t>..?</w:t>
+      </w:r>
+      <w:proofErr w:type="gramEnd"/>
+    </w:p>
+    <w:p>
+      <w:pPr>
+        <w:pStyle w:val="a9"/>
+        <w:rPr>
+          <w:rFonts w:asciiTheme="majorHAnsi" w:eastAsiaTheme="majorHAnsi" w:hAnsiTheme="majorHAnsi"/>
+        </w:rPr>
+      </w:pPr>
       <w:proofErr w:type="spellStart"/>
       <w:r>
         <w:rPr>
-          <w:rFonts w:eastAsiaTheme="minorHAnsi" w:hint="eastAsia"/>
-        </w:rPr>
-        <w:t>캐글에</w:t>
+          <w:rFonts w:asciiTheme="majorHAnsi" w:eastAsiaTheme="majorHAnsi" w:hAnsiTheme="majorHAnsi" w:hint="eastAsia"/>
+        </w:rPr>
+        <w:t>왼발잡이</w:t>
       </w:r>
       <w:proofErr w:type="spellEnd"/>
       <w:r>
         <w:rPr>
-          <w:rFonts w:eastAsiaTheme="minorHAnsi" w:hint="eastAsia"/>
-        </w:rPr>
-        <w:t xml:space="preserve"> 올라오는 데이터 셋을 보면서 </w:t>
+          <w:rFonts w:asciiTheme="majorHAnsi" w:eastAsiaTheme="majorHAnsi" w:hAnsiTheme="majorHAnsi" w:hint="eastAsia"/>
+        </w:rPr>
+        <w:t xml:space="preserve"> 베스트 </w:t>
+      </w:r>
+      <w:r>
+        <w:rPr>
+          <w:rFonts w:asciiTheme="majorHAnsi" w:eastAsiaTheme="majorHAnsi" w:hAnsiTheme="majorHAnsi"/>
+        </w:rPr>
+        <w:t xml:space="preserve">11 </w:t>
       </w:r>
       <w:proofErr w:type="spellStart"/>
       <w:r>
         <w:rPr>
-          <w:rFonts w:eastAsiaTheme="minorHAnsi" w:hint="eastAsia"/>
-        </w:rPr>
-        <w:t>궁금한거</w:t>
+          <w:rFonts w:asciiTheme="majorHAnsi" w:eastAsiaTheme="majorHAnsi" w:hAnsiTheme="majorHAnsi" w:hint="eastAsia"/>
+        </w:rPr>
+        <w:t>오른발잡이</w:t>
       </w:r>
       <w:proofErr w:type="spellEnd"/>
       <w:r>
         <w:rPr>
-          <w:rFonts w:eastAsiaTheme="minorHAnsi" w:hint="eastAsia"/>
-        </w:rPr>
-        <w:t xml:space="preserve"> 하나씩 분석해보는 식 </w:t>
-      </w:r>
-      <w:r>
-        <w:rPr>
-          <w:rFonts w:eastAsiaTheme="minorHAnsi"/>
-        </w:rPr>
-        <w:t xml:space="preserve">..? </w:t>
-      </w:r>
-      <w:r>
-        <w:rPr>
-          <w:rFonts w:eastAsiaTheme="minorHAnsi" w:hint="eastAsia"/>
-        </w:rPr>
-        <w:t xml:space="preserve"> 평점이 높은 건 무엇인지.</w:t>
-      </w:r>
-      <w:r>
-        <w:rPr>
-          <w:rFonts w:eastAsiaTheme="minorHAnsi"/>
+          <w:rFonts w:asciiTheme="majorHAnsi" w:eastAsiaTheme="majorHAnsi" w:hAnsiTheme="majorHAnsi" w:hint="eastAsia"/>
+        </w:rPr>
+        <w:t xml:space="preserve"> 베스트 </w:t>
+      </w:r>
+      <w:r>
+        <w:rPr>
+          <w:rFonts w:asciiTheme="majorHAnsi" w:eastAsiaTheme="majorHAnsi" w:hAnsiTheme="majorHAnsi"/>
+        </w:rPr>
+        <w:t>11</w:t>
+      </w:r>
+    </w:p>
+    <w:p>
+      <w:pPr>
+        <w:pStyle w:val="a9"/>
+        <w:rPr>
+          <w:rFonts w:asciiTheme="majorHAnsi" w:eastAsiaTheme="majorHAnsi" w:hAnsiTheme="majorHAnsi"/>
+        </w:rPr>
+      </w:pPr>
+      <w:r>
+        <w:rPr>
+          <w:rFonts w:asciiTheme="majorHAnsi" w:eastAsiaTheme="majorHAnsi" w:hAnsiTheme="majorHAnsi" w:hint="eastAsia"/>
+        </w:rPr>
+        <w:t xml:space="preserve">공격력이 높으면 수비력은 </w:t>
+      </w:r>
+      <w:proofErr w:type="spellStart"/>
+      <w:r>
+        <w:rPr>
+          <w:rFonts w:asciiTheme="majorHAnsi" w:eastAsiaTheme="majorHAnsi" w:hAnsiTheme="majorHAnsi" w:hint="eastAsia"/>
+        </w:rPr>
+        <w:t>낮은가의</w:t>
+      </w:r>
+      <w:proofErr w:type="spellEnd"/>
+      <w:r>
+        <w:rPr>
+          <w:rFonts w:asciiTheme="majorHAnsi" w:eastAsiaTheme="majorHAnsi" w:hAnsiTheme="majorHAnsi" w:hint="eastAsia"/>
+        </w:rPr>
+        <w:t xml:space="preserve"> 가설검정</w:t>
+      </w:r>
+    </w:p>
+    <w:p>
+      <w:pPr>
+        <w:pStyle w:val="a9"/>
+        <w:rPr>
+          <w:rFonts w:asciiTheme="majorHAnsi" w:eastAsiaTheme="majorHAnsi" w:hAnsiTheme="majorHAnsi"/>
+        </w:rPr>
+      </w:pPr>
+      <w:r>
+        <w:rPr>
+          <w:rFonts w:asciiTheme="majorHAnsi" w:eastAsiaTheme="majorHAnsi" w:hAnsiTheme="majorHAnsi" w:hint="eastAsia"/>
+        </w:rPr>
+        <w:t>수비</w:t>
+      </w:r>
+      <w:r>
+        <w:rPr>
+          <w:rFonts w:asciiTheme="majorHAnsi" w:eastAsiaTheme="majorHAnsi" w:hAnsiTheme="majorHAnsi"/>
         </w:rPr>
         <w:t xml:space="preserve"> </w:t>
       </w:r>
-      <w:r>
-        <w:rPr>
-          <w:rFonts w:eastAsiaTheme="minorHAnsi" w:hint="eastAsia"/>
-        </w:rPr>
-        <w:t xml:space="preserve">소셜에 언급이 많은 것이 평점이 </w:t>
-      </w:r>
       <w:proofErr w:type="spellStart"/>
       <w:r>
         <w:rPr>
-          <w:rFonts w:eastAsiaTheme="minorHAnsi" w:hint="eastAsia"/>
-        </w:rPr>
-        <w:t>높은지</w:t>
+          <w:rFonts w:asciiTheme="majorHAnsi" w:eastAsiaTheme="majorHAnsi" w:hAnsiTheme="majorHAnsi"/>
+        </w:rPr>
+        <w:t>스탯이</w:t>
       </w:r>
       <w:proofErr w:type="spellEnd"/>
       <w:r>
         <w:rPr>
-          <w:rFonts w:eastAsiaTheme="minorHAnsi" w:hint="eastAsia"/>
-        </w:rPr>
-        <w:t>.</w:t>
-      </w:r>
-      <w:r>
-        <w:rPr>
-          <w:rFonts w:eastAsiaTheme="minorHAnsi"/>
-        </w:rPr>
-        <w:t xml:space="preserve">.? </w:t>
-      </w:r>
-    </w:p>
-    <w:p>
-      <w:pPr>
-        <w:rPr>
-          <w:rFonts w:eastAsiaTheme="minorHAnsi"/>
-        </w:rPr>
-      </w:pPr>
-      <w:r>
-        <w:rPr>
-          <w:rFonts w:eastAsiaTheme="minorHAnsi" w:hint="eastAsia"/>
-        </w:rPr>
-        <w:t>2</w:t>
-      </w:r>
-      <w:r>
-        <w:rPr>
-          <w:rFonts w:eastAsiaTheme="minorHAnsi"/>
-        </w:rPr>
-        <w:t xml:space="preserve">021 </w:t>
-      </w:r>
-      <w:r>
-        <w:rPr>
-          <w:rFonts w:eastAsiaTheme="minorHAnsi" w:hint="eastAsia"/>
-        </w:rPr>
-        <w:t>예선</w:t>
-      </w:r>
-    </w:p>
-    <w:p>
-      <w:pPr>
-        <w:rPr>
-          <w:rFonts w:eastAsiaTheme="minorHAnsi"/>
-        </w:rPr>
-      </w:pPr>
-      <w:r>
-        <w:rPr>
-          <w:rFonts w:eastAsiaTheme="minorHAnsi" w:hint="eastAsia"/>
-        </w:rPr>
-        <w:t xml:space="preserve">4대리그 시즌마다 탑 상위 </w:t>
-      </w:r>
-      <w:r>
-        <w:rPr>
-          <w:rFonts w:eastAsiaTheme="minorHAnsi"/>
-        </w:rPr>
-        <w:t>(</w:t>
-      </w:r>
-      <w:r>
-        <w:rPr>
-          <w:rFonts w:eastAsiaTheme="minorHAnsi" w:hint="eastAsia"/>
-        </w:rPr>
-        <w:t>공격,</w:t>
-      </w:r>
-      <w:r>
-        <w:rPr>
-          <w:rFonts w:eastAsiaTheme="minorHAnsi"/>
-        </w:rPr>
-        <w:t xml:space="preserve"> </w:t>
-      </w:r>
-      <w:r>
-        <w:rPr>
-          <w:rFonts w:eastAsiaTheme="minorHAnsi" w:hint="eastAsia"/>
-        </w:rPr>
-        <w:t>수비)</w:t>
-      </w:r>
-      <w:r>
-        <w:rPr>
-          <w:rFonts w:eastAsiaTheme="minorHAnsi"/>
-        </w:rPr>
-        <w:t xml:space="preserve"> </w:t>
-      </w:r>
-      <w:r>
-        <w:rPr>
-          <w:rFonts w:eastAsiaTheme="minorHAnsi" w:hint="eastAsia"/>
-        </w:rPr>
-        <w:t>수비가 중요한지 공격이 중요한지</w:t>
-      </w:r>
-    </w:p>
-    <w:p>
-      <w:pPr>
-        <w:rPr>
-          <w:rFonts w:eastAsiaTheme="minorHAnsi"/>
-        </w:rPr>
-      </w:pPr>
-    </w:p>
-    <w:p>
-      <w:pPr>
-        <w:rPr>
-          <w:rFonts w:eastAsiaTheme="minorHAnsi"/>
-        </w:rPr>
-      </w:pPr>
-      <w:r>
-        <w:rPr>
-          <w:rFonts w:eastAsiaTheme="minorHAnsi" w:hint="eastAsia"/>
-        </w:rPr>
-        <w:t>플레이어 리뷰,</w:t>
-      </w:r>
-      <w:r>
-        <w:rPr>
-          <w:rFonts w:eastAsiaTheme="minorHAnsi"/>
-        </w:rPr>
-        <w:t xml:space="preserve">, </w:t>
-      </w:r>
-      <w:r>
-        <w:rPr>
-          <w:rFonts w:eastAsiaTheme="minorHAnsi" w:hint="eastAsia"/>
-        </w:rPr>
-        <w:t xml:space="preserve">워드 클라우드로 가져오기 </w:t>
-      </w:r>
-      <w:r>
-        <w:rPr>
-          <w:rFonts w:eastAsiaTheme="minorHAnsi"/>
-        </w:rPr>
-        <w:t>..~</w:t>
-      </w:r>
-    </w:p>
-    <w:p>
-      <w:pPr>
-        <w:rPr>
-          <w:rFonts w:eastAsiaTheme="minorHAnsi"/>
-        </w:rPr>
-      </w:pPr>
-      <w:r>
-        <w:rPr>
-          <w:rFonts w:eastAsiaTheme="minorHAnsi" w:hint="eastAsia"/>
-        </w:rPr>
-        <w:t xml:space="preserve">데이터 셋 </w:t>
-      </w:r>
-      <w:r>
-        <w:rPr>
-          <w:rFonts w:eastAsiaTheme="minorHAnsi"/>
-        </w:rPr>
-        <w:t>~</w:t>
-      </w:r>
-    </w:p>
-    <w:p>
-      <w:pPr>
-        <w:widowControl/>
-        <w:wordWrap/>
-        <w:autoSpaceDE/>
-        <w:autoSpaceDN/>
-        <w:rPr>
-          <w:rFonts w:eastAsiaTheme="minorHAnsi"/>
-        </w:rPr>
-      </w:pPr>
-      <w:r>
-        <w:rPr>
-          <w:rFonts w:eastAsiaTheme="minorHAnsi"/>
-        </w:rPr>
-        <w:br w:type="page"/>
-      </w:r>
-    </w:p>
-    <w:p>
-      <w:pPr>
-        <w:ind w:firstLineChars="100" w:firstLine="200"/>
-        <w:rPr>
-          <w:rFonts w:eastAsiaTheme="minorHAnsi"/>
-        </w:rPr>
-      </w:pPr>
-      <w:r>
-        <w:rPr>
-          <w:rFonts w:eastAsiaTheme="minorHAnsi" w:hint="eastAsia"/>
-        </w:rPr>
-        <w:lastRenderedPageBreak/>
-        <w:t>최고 등급의 선수를 보유한 클럽,</w:t>
-      </w:r>
-      <w:r>
-        <w:rPr>
-          <w:rFonts w:eastAsiaTheme="minorHAnsi"/>
-        </w:rPr>
-        <w:t xml:space="preserve"> </w:t>
-      </w:r>
-      <w:r>
-        <w:rPr>
-          <w:rFonts w:eastAsiaTheme="minorHAnsi" w:hint="eastAsia"/>
-        </w:rPr>
-        <w:t xml:space="preserve">국가 대표팀의 분석 </w:t>
-      </w:r>
-      <w:r>
-        <w:rPr>
-          <w:rFonts w:eastAsiaTheme="minorHAnsi"/>
-        </w:rPr>
-        <w:t xml:space="preserve">( </w:t>
-      </w:r>
-      <w:r>
-        <w:rPr>
-          <w:rFonts w:eastAsiaTheme="minorHAnsi" w:hint="eastAsia"/>
-        </w:rPr>
-        <w:t>그냥 어느 팀인지 찾아보는 식으로)</w:t>
-      </w:r>
-      <w:r>
-        <w:rPr>
-          <w:rFonts w:eastAsiaTheme="minorHAnsi"/>
-        </w:rPr>
-        <w:t xml:space="preserve"> </w:t>
-      </w:r>
-    </w:p>
-    <w:p>
-      <w:pPr>
-        <w:ind w:firstLineChars="100" w:firstLine="200"/>
-        <w:rPr>
-          <w:rFonts w:eastAsiaTheme="minorHAnsi"/>
-          <w:b/>
-          <w:bCs/>
-        </w:rPr>
-      </w:pPr>
-      <w:r>
-        <w:rPr>
-          <w:rFonts w:eastAsiaTheme="minorHAnsi" w:hint="eastAsia"/>
-          <w:b/>
-          <w:bCs/>
-        </w:rPr>
-        <w:t>수비력이 좋은 팀,</w:t>
-      </w:r>
-      <w:r>
-        <w:rPr>
-          <w:rFonts w:eastAsiaTheme="minorHAnsi"/>
-          <w:b/>
-          <w:bCs/>
-        </w:rPr>
-        <w:t xml:space="preserve"> </w:t>
-      </w:r>
-      <w:r>
-        <w:rPr>
-          <w:rFonts w:eastAsiaTheme="minorHAnsi" w:hint="eastAsia"/>
-          <w:b/>
-          <w:bCs/>
-        </w:rPr>
-        <w:t>공격력이 좋은 팀을 찾아보고,</w:t>
-      </w:r>
-      <w:r>
-        <w:rPr>
-          <w:rFonts w:eastAsiaTheme="minorHAnsi"/>
-          <w:b/>
-          <w:bCs/>
-        </w:rPr>
-        <w:t xml:space="preserve"> 2021 -2022 </w:t>
-      </w:r>
-      <w:r>
-        <w:rPr>
-          <w:rFonts w:eastAsiaTheme="minorHAnsi" w:hint="eastAsia"/>
-          <w:b/>
-          <w:bCs/>
-        </w:rPr>
-        <w:t>시즌의 실제 득점,</w:t>
-      </w:r>
-      <w:r>
-        <w:rPr>
-          <w:rFonts w:eastAsiaTheme="minorHAnsi"/>
-          <w:b/>
-          <w:bCs/>
-        </w:rPr>
-        <w:t xml:space="preserve"> </w:t>
-      </w:r>
-      <w:r>
-        <w:rPr>
-          <w:rFonts w:eastAsiaTheme="minorHAnsi" w:hint="eastAsia"/>
-          <w:b/>
-          <w:bCs/>
-        </w:rPr>
-        <w:t>실점 과의 관계</w:t>
-      </w:r>
-    </w:p>
-    <w:p>
-      <w:pPr>
-        <w:ind w:firstLineChars="100" w:firstLine="200"/>
-        <w:rPr>
-          <w:rFonts w:eastAsiaTheme="minorHAnsi"/>
-          <w:b/>
-          <w:bCs/>
-        </w:rPr>
-      </w:pPr>
-      <w:r>
-        <w:rPr>
-          <w:rFonts w:eastAsiaTheme="minorHAnsi" w:hint="eastAsia"/>
-          <w:b/>
-          <w:bCs/>
-        </w:rPr>
-        <w:t xml:space="preserve">지난 해 </w:t>
+          <w:rFonts w:asciiTheme="majorHAnsi" w:eastAsiaTheme="majorHAnsi" w:hAnsiTheme="majorHAnsi"/>
+        </w:rPr>
+        <w:t xml:space="preserve"> 높았을 </w:t>
       </w:r>
       <w:proofErr w:type="spellStart"/>
       <w:r>
         <w:rPr>
-          <w:rFonts w:eastAsiaTheme="minorHAnsi" w:hint="eastAsia"/>
-          <w:b/>
-          <w:bCs/>
-        </w:rPr>
-        <w:t>발롱도르</w:t>
+          <w:rFonts w:asciiTheme="majorHAnsi" w:eastAsiaTheme="majorHAnsi" w:hAnsiTheme="majorHAnsi"/>
+        </w:rPr>
+        <w:t>떄</w:t>
       </w:r>
       <w:proofErr w:type="spellEnd"/>
       <w:r>
         <w:rPr>
-          <w:rFonts w:eastAsiaTheme="minorHAnsi" w:hint="eastAsia"/>
-          <w:b/>
-          <w:bCs/>
-        </w:rPr>
-        <w:t xml:space="preserve"> 순위와 선수 능력치의 상관관계</w:t>
-      </w:r>
-    </w:p>
-    <w:p>
-      <w:pPr>
-        <w:ind w:firstLineChars="100" w:firstLine="200"/>
-        <w:rPr>
-          <w:rFonts w:eastAsiaTheme="minorHAnsi"/>
-          <w:b/>
-          <w:bCs/>
-        </w:rPr>
-      </w:pPr>
+          <w:rFonts w:asciiTheme="majorHAnsi" w:eastAsiaTheme="majorHAnsi" w:hAnsiTheme="majorHAnsi"/>
+        </w:rPr>
+        <w:t xml:space="preserve"> 정말 우승권에 가까워지나?</w:t>
+      </w:r>
+    </w:p>
+    <w:p>
+      <w:pPr>
+        <w:pStyle w:val="a9"/>
+        <w:rPr>
+          <w:rFonts w:asciiTheme="majorHAnsi" w:eastAsiaTheme="majorHAnsi" w:hAnsiTheme="majorHAnsi"/>
+        </w:rPr>
+      </w:pPr>
+      <w:r>
+        <w:rPr>
+          <w:rFonts w:asciiTheme="majorHAnsi" w:eastAsiaTheme="majorHAnsi" w:hAnsiTheme="majorHAnsi"/>
+        </w:rPr>
+        <w:t>연령과 잠재력 사이의 상관 관계</w:t>
+      </w:r>
+    </w:p>
+    <w:p>
+      <w:pPr>
+        <w:pStyle w:val="a9"/>
+        <w:rPr>
+          <w:rFonts w:asciiTheme="majorHAnsi" w:eastAsiaTheme="majorHAnsi" w:hAnsiTheme="majorHAnsi"/>
+        </w:rPr>
+      </w:pPr>
+      <w:r>
+        <w:rPr>
+          <w:rFonts w:asciiTheme="majorHAnsi" w:eastAsiaTheme="majorHAnsi" w:hAnsiTheme="majorHAnsi"/>
+        </w:rPr>
+        <w:t xml:space="preserve">강등권과 골키퍼 </w:t>
+      </w:r>
       <w:proofErr w:type="spellStart"/>
       <w:r>
         <w:rPr>
-          <w:rFonts w:eastAsiaTheme="minorHAnsi" w:hint="eastAsia"/>
-          <w:b/>
-          <w:bCs/>
-        </w:rPr>
-        <w:t>챔피언스</w:t>
+          <w:rFonts w:asciiTheme="majorHAnsi" w:eastAsiaTheme="majorHAnsi" w:hAnsiTheme="majorHAnsi"/>
+        </w:rPr>
+        <w:t>스탯의</w:t>
       </w:r>
       <w:proofErr w:type="spellEnd"/>
       <w:r>
         <w:rPr>
-          <w:rFonts w:eastAsiaTheme="minorHAnsi" w:hint="eastAsia"/>
-          <w:b/>
-          <w:bCs/>
-        </w:rPr>
-        <w:t xml:space="preserve"> 리그 배당률과 게임에서의 급료와의 상관관계</w:t>
-      </w:r>
-    </w:p>
-    <w:p>
-      <w:pPr>
-        <w:ind w:firstLineChars="100" w:firstLine="200"/>
-        <w:rPr>
-          <w:rFonts w:eastAsiaTheme="minorHAnsi"/>
-        </w:rPr>
-      </w:pPr>
-      <w:r>
-        <w:rPr>
-          <w:rFonts w:eastAsiaTheme="minorHAnsi" w:hint="eastAsia"/>
-          <w:b/>
-          <w:bCs/>
-        </w:rPr>
-        <w:t>리그 점수와 선수 등급과의 상관관계</w:t>
-      </w:r>
-      <w:r>
-        <w:rPr>
-          <w:rFonts w:eastAsiaTheme="minorHAnsi" w:hint="eastAsia"/>
-        </w:rPr>
-        <w:t xml:space="preserve"> </w:t>
-      </w:r>
-      <w:r>
-        <w:rPr>
-          <w:rFonts w:eastAsiaTheme="minorHAnsi"/>
-        </w:rPr>
-        <w:t>(</w:t>
-      </w:r>
+          <w:rFonts w:asciiTheme="majorHAnsi" w:eastAsiaTheme="majorHAnsi" w:hAnsiTheme="majorHAnsi"/>
+        </w:rPr>
+        <w:t xml:space="preserve"> 상관관계</w:t>
+      </w:r>
+    </w:p>
+    <w:p>
+      <w:pPr>
+        <w:pStyle w:val="a9"/>
+        <w:rPr>
+          <w:rFonts w:asciiTheme="majorHAnsi" w:eastAsiaTheme="majorHAnsi" w:hAnsiTheme="majorHAnsi"/>
+        </w:rPr>
+      </w:pPr>
       <w:proofErr w:type="spellStart"/>
       <w:r>
         <w:rPr>
-          <w:rFonts w:eastAsiaTheme="minorHAnsi" w:hint="eastAsia"/>
-        </w:rPr>
-        <w:t>라리가에서</w:t>
+          <w:rFonts w:asciiTheme="majorHAnsi" w:eastAsiaTheme="majorHAnsi" w:hAnsiTheme="majorHAnsi"/>
+        </w:rPr>
+        <w:t>xg</w:t>
       </w:r>
       <w:proofErr w:type="spellEnd"/>
       <w:r>
         <w:rPr>
-          <w:rFonts w:eastAsiaTheme="minorHAnsi" w:hint="eastAsia"/>
-        </w:rPr>
-        <w:t xml:space="preserve"> 뛰는 상위 </w:t>
-      </w:r>
-      <w:r>
-        <w:rPr>
-          <w:rFonts w:eastAsiaTheme="minorHAnsi"/>
-        </w:rPr>
-        <w:t>2</w:t>
-      </w:r>
-      <w:r>
-        <w:rPr>
-          <w:rFonts w:eastAsiaTheme="minorHAnsi" w:hint="eastAsia"/>
-        </w:rPr>
-        <w:t>0명,</w:t>
-      </w:r>
-      <w:r>
-        <w:rPr>
-          <w:rFonts w:eastAsiaTheme="minorHAnsi"/>
-        </w:rPr>
-        <w:t xml:space="preserve"> EPL </w:t>
-      </w:r>
-      <w:r>
-        <w:rPr>
-          <w:rFonts w:eastAsiaTheme="minorHAnsi" w:hint="eastAsia"/>
-        </w:rPr>
-        <w:t xml:space="preserve">에서 뛰는 상위 </w:t>
-      </w:r>
-      <w:r>
-        <w:rPr>
-          <w:rFonts w:eastAsiaTheme="minorHAnsi"/>
-        </w:rPr>
-        <w:t>20</w:t>
-      </w:r>
-      <w:r>
-        <w:rPr>
-          <w:rFonts w:eastAsiaTheme="minorHAnsi" w:hint="eastAsia"/>
-        </w:rPr>
-        <w:t xml:space="preserve">명 </w:t>
-      </w:r>
-      <w:r>
-        <w:rPr>
-          <w:rFonts w:eastAsiaTheme="minorHAnsi"/>
-        </w:rPr>
-        <w:t xml:space="preserve">--- </w:t>
-      </w:r>
-      <w:r>
-        <w:rPr>
-          <w:rFonts w:eastAsiaTheme="minorHAnsi" w:hint="eastAsia"/>
-        </w:rPr>
-        <w:t xml:space="preserve">을 대상으로 </w:t>
-      </w:r>
-      <w:r>
-        <w:rPr>
-          <w:rFonts w:eastAsiaTheme="minorHAnsi"/>
-        </w:rPr>
-        <w:t>)</w:t>
-      </w:r>
-    </w:p>
-    <w:p>
-      <w:pPr>
-        <w:ind w:firstLineChars="100" w:firstLine="200"/>
-        <w:rPr>
-          <w:rFonts w:eastAsiaTheme="minorHAnsi"/>
-        </w:rPr>
-      </w:pPr>
-      <w:r>
-        <w:rPr>
-          <w:rFonts w:eastAsiaTheme="minorHAnsi" w:hint="eastAsia"/>
-        </w:rPr>
-        <w:t>선수 포지션을 구분해주는 주요한 변수가 무엇인지 P</w:t>
-      </w:r>
-      <w:r>
-        <w:rPr>
-          <w:rFonts w:eastAsiaTheme="minorHAnsi"/>
-        </w:rPr>
-        <w:t xml:space="preserve">CA </w:t>
-      </w:r>
-      <w:r>
-        <w:rPr>
-          <w:rFonts w:eastAsiaTheme="minorHAnsi" w:hint="eastAsia"/>
-        </w:rPr>
-        <w:t>분석</w:t>
-      </w:r>
-    </w:p>
-    <w:p>
-      <w:pPr>
-        <w:ind w:firstLineChars="100" w:firstLine="200"/>
-        <w:rPr>
-          <w:rFonts w:eastAsiaTheme="minorHAnsi"/>
-          <w:b/>
-          <w:bCs/>
-        </w:rPr>
-      </w:pPr>
-      <w:proofErr w:type="spellStart"/>
-      <w:r>
-        <w:rPr>
-          <w:rFonts w:eastAsiaTheme="minorHAnsi" w:hint="eastAsia"/>
-          <w:b/>
-          <w:bCs/>
-        </w:rPr>
-        <w:t>왼발잡이가</w:t>
-      </w:r>
-      <w:proofErr w:type="spellEnd"/>
-      <w:r>
-        <w:rPr>
-          <w:rFonts w:eastAsiaTheme="minorHAnsi" w:hint="eastAsia"/>
-          <w:b/>
-          <w:bCs/>
-        </w:rPr>
-        <w:t xml:space="preserve"> 더 잘하나 </w:t>
-      </w:r>
-      <w:r>
-        <w:rPr>
-          <w:rFonts w:eastAsiaTheme="minorHAnsi"/>
-          <w:b/>
-          <w:bCs/>
-        </w:rPr>
-        <w:t>..?</w:t>
-      </w:r>
-    </w:p>
-    <w:p>
-      <w:pPr>
-        <w:ind w:firstLineChars="100" w:firstLine="200"/>
-        <w:rPr>
-          <w:rFonts w:eastAsiaTheme="minorHAnsi"/>
-        </w:rPr>
-      </w:pPr>
-      <w:proofErr w:type="spellStart"/>
-      <w:r>
-        <w:rPr>
-          <w:rFonts w:eastAsiaTheme="minorHAnsi" w:hint="eastAsia"/>
-        </w:rPr>
-        <w:t>왼발잡이</w:t>
-      </w:r>
-      <w:proofErr w:type="spellEnd"/>
-      <w:r>
-        <w:rPr>
-          <w:rFonts w:eastAsiaTheme="minorHAnsi" w:hint="eastAsia"/>
-        </w:rPr>
-        <w:t xml:space="preserve"> 베스트 </w:t>
-      </w:r>
-      <w:r>
-        <w:rPr>
-          <w:rFonts w:eastAsiaTheme="minorHAnsi"/>
-        </w:rPr>
-        <w:t xml:space="preserve">11 </w:t>
-      </w:r>
-      <w:proofErr w:type="spellStart"/>
-      <w:r>
-        <w:rPr>
-          <w:rFonts w:eastAsiaTheme="minorHAnsi" w:hint="eastAsia"/>
-        </w:rPr>
-        <w:t>오른발잡이</w:t>
-      </w:r>
-      <w:proofErr w:type="spellEnd"/>
-      <w:r>
-        <w:rPr>
-          <w:rFonts w:eastAsiaTheme="minorHAnsi" w:hint="eastAsia"/>
-        </w:rPr>
-        <w:t xml:space="preserve"> 베스트 </w:t>
-      </w:r>
-      <w:r>
-        <w:rPr>
-          <w:rFonts w:eastAsiaTheme="minorHAnsi"/>
-        </w:rPr>
-        <w:t>11</w:t>
-      </w:r>
-    </w:p>
-    <w:p>
-      <w:pPr>
-        <w:ind w:firstLineChars="100" w:firstLine="200"/>
-        <w:rPr>
-          <w:rFonts w:eastAsiaTheme="minorHAnsi"/>
-        </w:rPr>
-      </w:pPr>
-      <w:r>
-        <w:rPr>
-          <w:rFonts w:eastAsiaTheme="minorHAnsi" w:hint="eastAsia"/>
-        </w:rPr>
-        <w:t xml:space="preserve">공격력이 높으면 수비력은 </w:t>
-      </w:r>
-      <w:proofErr w:type="spellStart"/>
-      <w:r>
-        <w:rPr>
-          <w:rFonts w:eastAsiaTheme="minorHAnsi" w:hint="eastAsia"/>
-        </w:rPr>
-        <w:t>낮은가의</w:t>
-      </w:r>
-      <w:proofErr w:type="spellEnd"/>
-      <w:r>
-        <w:rPr>
-          <w:rFonts w:eastAsiaTheme="minorHAnsi" w:hint="eastAsia"/>
-        </w:rPr>
-        <w:t xml:space="preserve"> 가설검정</w:t>
-      </w:r>
-    </w:p>
-    <w:p>
-      <w:pPr>
-        <w:spacing w:after="0" w:line="240" w:lineRule="auto"/>
-        <w:ind w:firstLineChars="100" w:firstLine="200"/>
-        <w:rPr>
-          <w:rFonts w:eastAsiaTheme="minorHAnsi"/>
-        </w:rPr>
-      </w:pPr>
-      <w:r>
-        <w:rPr>
-          <w:rFonts w:eastAsiaTheme="minorHAnsi" w:hint="eastAsia"/>
-        </w:rPr>
-        <w:t>수비</w:t>
-      </w:r>
-      <w:r>
-        <w:rPr>
-          <w:rFonts w:eastAsiaTheme="minorHAnsi"/>
-        </w:rPr>
-        <w:t xml:space="preserve"> </w:t>
-      </w:r>
-      <w:proofErr w:type="spellStart"/>
-      <w:r>
-        <w:rPr>
-          <w:rFonts w:eastAsiaTheme="minorHAnsi"/>
-        </w:rPr>
-        <w:t>스탯이</w:t>
-      </w:r>
-      <w:proofErr w:type="spellEnd"/>
-      <w:r>
-        <w:rPr>
-          <w:rFonts w:eastAsiaTheme="minorHAnsi"/>
-        </w:rPr>
-        <w:t xml:space="preserve"> 높았을 </w:t>
-      </w:r>
-      <w:proofErr w:type="spellStart"/>
-      <w:r>
-        <w:rPr>
-          <w:rFonts w:eastAsiaTheme="minorHAnsi"/>
-        </w:rPr>
-        <w:t>떄</w:t>
-      </w:r>
-      <w:proofErr w:type="spellEnd"/>
-      <w:r>
-        <w:rPr>
-          <w:rFonts w:eastAsiaTheme="minorHAnsi"/>
-        </w:rPr>
-        <w:t xml:space="preserve"> 정말 우승권에 가까워지나?</w:t>
-      </w:r>
-    </w:p>
-    <w:p>
-      <w:pPr>
-        <w:spacing w:after="0" w:line="240" w:lineRule="auto"/>
-        <w:ind w:firstLineChars="100" w:firstLine="200"/>
-        <w:rPr>
-          <w:rFonts w:eastAsiaTheme="minorHAnsi"/>
-        </w:rPr>
-      </w:pPr>
-      <w:r>
-        <w:rPr>
-          <w:rFonts w:eastAsiaTheme="minorHAnsi"/>
-        </w:rPr>
-        <w:t>연령과 잠재력 사이의 상관 관계</w:t>
-      </w:r>
-    </w:p>
-    <w:p>
-      <w:pPr>
-        <w:spacing w:after="0" w:line="240" w:lineRule="auto"/>
-        <w:ind w:firstLineChars="100" w:firstLine="200"/>
-        <w:rPr>
-          <w:rFonts w:eastAsiaTheme="minorHAnsi"/>
-        </w:rPr>
-      </w:pPr>
-      <w:r>
-        <w:rPr>
-          <w:rFonts w:eastAsiaTheme="minorHAnsi"/>
-        </w:rPr>
-        <w:t xml:space="preserve">강등권과 골키퍼 </w:t>
-      </w:r>
-      <w:proofErr w:type="spellStart"/>
-      <w:r>
-        <w:rPr>
-          <w:rFonts w:eastAsiaTheme="minorHAnsi"/>
-        </w:rPr>
-        <w:t>스탯의</w:t>
-      </w:r>
-      <w:proofErr w:type="spellEnd"/>
-      <w:r>
-        <w:rPr>
-          <w:rFonts w:eastAsiaTheme="minorHAnsi"/>
-        </w:rPr>
-        <w:t xml:space="preserve"> 상관관계</w:t>
-      </w:r>
-    </w:p>
-    <w:p>
-      <w:pPr>
-        <w:rPr>
-          <w:rFonts w:eastAsiaTheme="minorHAnsi"/>
-        </w:rPr>
-      </w:pPr>
-      <w:proofErr w:type="spellStart"/>
-      <w:r>
-        <w:rPr>
-          <w:rFonts w:eastAsiaTheme="minorHAnsi"/>
-        </w:rPr>
-        <w:t>xg</w:t>
-      </w:r>
-      <w:proofErr w:type="spellEnd"/>
-      <w:r>
-        <w:rPr>
-          <w:rFonts w:eastAsiaTheme="minorHAnsi"/>
+          <w:rFonts w:asciiTheme="majorHAnsi" w:eastAsiaTheme="majorHAnsi" w:hAnsiTheme="majorHAnsi"/>
         </w:rPr>
         <w:t xml:space="preserve"> 값과 골의 상관관계</w:t>
       </w:r>
@@ -3747,6 +3565,19 @@
       <w:shd w:val="clear" w:color="auto" w:fill="E1DFDD"/>
     </w:rPr>
   </w:style>
+  <w:style w:type="paragraph" w:styleId="a9">
+    <w:name w:val="No Spacing"/>
+    <w:uiPriority w:val="1"/>
+    <w:qFormat/>
+    <w:rsid w:val="00764B62"/>
+    <w:pPr>
+      <w:widowControl w:val="0"/>
+      <w:wordWrap w:val="0"/>
+      <w:autoSpaceDE w:val="0"/>
+      <w:autoSpaceDN w:val="0"/>
+      <w:spacing w:after="0" w:line="240" w:lineRule="auto"/>
+    </w:pPr>
+  </w:style>
 </w:styles>
 </file>
 
@@ -4009,4 +3840,16 @@
     </a:ext>
   </a:extLst>
 </a:theme>
+</file>
+
+<file path=customXml/item1.xml><?xml version="1.0" encoding="utf-8"?>
+<b:Sources xmlns:b="http://schemas.openxmlformats.org/officeDocument/2006/bibliography" xmlns="http://schemas.openxmlformats.org/officeDocument/2006/bibliography" SelectedStyle="\APASixthEditionOfficeOnline.xsl" StyleName="APA" Version="6"/>
+</file>
+
+<file path=customXml/itemProps1.xml><?xml version="1.0" encoding="utf-8"?>
+<ds:datastoreItem xmlns:ds="http://schemas.openxmlformats.org/officeDocument/2006/customXml" ds:itemID="{9C94F789-4D55-449B-A767-AF142B394CFE}">
+  <ds:schemaRefs>
+    <ds:schemaRef ds:uri="http://schemas.openxmlformats.org/officeDocument/2006/bibliography"/>
+  </ds:schemaRefs>
+</ds:datastoreItem>
 </file>